--- a/Humanities/History/Migration/Migration Report Final.docx
+++ b/Humanities/History/Migration/Migration Report Final.docx
@@ -55,7 +55,7 @@
             </w:r>
             <w:sdt>
               <w:sdtPr>
-                <w:id w:val="939449910"/>
+                <w:id w:val="69549280"/>
                 <w:dataBinding w:prefixMappings="xmlns:ns0='http://schemas.openxmlformats.org/officeDocument/2006/extended-properties'" w:xpath="/ns0:Properties[1]/ns0:Company[1]" w:storeItemID="{6668398D-A668-4E3E-A5EB-62B293D839F1}"/>
                 <w:placeholder>
                   <w:docPart w:val="1E2C8F3720374DB499D7E6214B5EB372"/>
@@ -103,7 +103,7 @@
             </w:pPr>
             <w:sdt>
               <w:sdtPr>
-                <w:id w:val="1444365791"/>
+                <w:id w:val="1067772216"/>
                 <w:dataBinding w:prefixMappings="xmlns:ns0='http://schemas.openxmlformats.org/package/2006/metadata/core-properties' xmlns:ns1='http://purl.org/dc/elements/1.1/'" w:xpath="/ns0:coreProperties[1]/ns1:title[1]" w:storeItemID="{6C3C8BC8-F283-45AE-878A-BAB7291924A1}"/>
                 <w:placeholder>
                   <w:docPart w:val="6591488986E546178D3C6BEC7A318B3A"/>
@@ -148,7 +148,7 @@
             </w:pPr>
             <w:sdt>
               <w:sdtPr>
-                <w:id w:val="228316943"/>
+                <w:id w:val="1687046512"/>
                 <w:dataBinding w:prefixMappings="xmlns:ns0='http://schemas.openxmlformats.org/package/2006/metadata/core-properties' xmlns:ns1='http://purl.org/dc/elements/1.1/'" w:xpath="/ns0:coreProperties[1]/ns1:subject[1]" w:storeItemID="{6C3C8BC8-F283-45AE-878A-BAB7291924A1}"/>
                 <w:placeholder>
                   <w:docPart w:val="8B5C937F2F2A447F995C0EE252EDA21A"/>
@@ -774,7 +774,6 @@
       </w:pPr>
       <w:r>
         <w:rPr/>
-        <w:commentReference w:id="0"/>
       </w:r>
     </w:p>
     <w:sdt>
@@ -790,7 +789,7 @@
             <w:pStyle w:val="Contents2"/>
             <w:rPr>
               <w:rFonts w:eastAsia="等线" w:eastAsiaTheme="minorEastAsia"/>
-              <w:lang w:val="en-AU" w:eastAsia="zh-CN"/>
+              <w:lang w:val="en-AU" w:eastAsia="en-AU"/>
             </w:rPr>
           </w:pPr>
           <w:r>
@@ -800,7 +799,6 @@
             <w:rPr>
               <w:webHidden/>
               <w:rStyle w:val="IndexLink"/>
-              <w:vanish w:val="false"/>
               <w:rFonts w:cs="Calibri Light"/>
               <w:lang w:val="en-AU"/>
             </w:rPr>
@@ -810,19 +808,17 @@
             <w:rPr>
               <w:webHidden/>
               <w:rStyle w:val="IndexLink"/>
-              <w:vanish w:val="false"/>
               <w:rFonts w:cs="Calibri Light"/>
               <w:lang w:val="en-AU"/>
             </w:rPr>
             <w:fldChar w:fldCharType="separate"/>
           </w:r>
-          <w:hyperlink w:anchor="_Toc73441778">
+          <w:hyperlink w:anchor="_Toc105054599">
             <w:r>
               <w:rPr>
                 <w:webHidden/>
                 <w:rStyle w:val="IndexLink"/>
                 <w:rFonts w:cs="Calibri Light" w:cstheme="majorHAnsi"/>
-                <w:vanish w:val="false"/>
                 <w:lang w:val="en-AU"/>
               </w:rPr>
               <w:t>1.0 Background / Introduction</w:t>
@@ -837,7 +833,7 @@
               <w:rPr>
                 <w:webHidden/>
               </w:rPr>
-              <w:instrText xml:space="preserve">PAGEREF _Toc73441778 \h</w:instrText>
+              <w:instrText xml:space="preserve">PAGEREF _Toc105054599 \h</w:instrText>
             </w:r>
             <w:r>
               <w:rPr>
@@ -848,6 +844,7 @@
             <w:r>
               <w:rPr>
                 <w:rStyle w:val="IndexLink"/>
+                <w:vanish w:val="false"/>
               </w:rPr>
               <w:tab/>
               <w:t>3</w:t>
@@ -865,19 +862,18 @@
             <w:pStyle w:val="Contents2"/>
             <w:rPr>
               <w:rFonts w:eastAsia="等线" w:eastAsiaTheme="minorEastAsia"/>
-              <w:lang w:val="en-AU" w:eastAsia="zh-CN"/>
+              <w:lang w:val="en-AU" w:eastAsia="en-AU"/>
             </w:rPr>
           </w:pPr>
-          <w:hyperlink w:anchor="_Toc73441779">
+          <w:hyperlink w:anchor="_Toc105054600">
             <w:r>
               <w:rPr>
                 <w:webHidden/>
                 <w:rStyle w:val="IndexLink"/>
                 <w:rFonts w:cs="Calibri Light" w:cstheme="majorHAnsi"/>
-                <w:vanish w:val="false"/>
                 <w:lang w:val="en-AU"/>
               </w:rPr>
-              <w:t>2.0 Factors that forced __________ to immigrate</w:t>
+              <w:t>2.0 Factors that encouraged the British to immigrate to Australia</w:t>
             </w:r>
             <w:r>
               <w:rPr>
@@ -889,7 +885,7 @@
               <w:rPr>
                 <w:webHidden/>
               </w:rPr>
-              <w:instrText xml:space="preserve">PAGEREF _Toc73441779 \h</w:instrText>
+              <w:instrText xml:space="preserve">PAGEREF _Toc105054600 \h</w:instrText>
             </w:r>
             <w:r>
               <w:rPr>
@@ -900,9 +896,10 @@
             <w:r>
               <w:rPr>
                 <w:rStyle w:val="IndexLink"/>
+                <w:vanish w:val="false"/>
               </w:rPr>
               <w:tab/>
-              <w:t>3</w:t>
+              <w:t>4</w:t>
             </w:r>
             <w:r>
               <w:rPr>
@@ -917,19 +914,18 @@
             <w:pStyle w:val="Contents2"/>
             <w:rPr>
               <w:rFonts w:eastAsia="等线" w:eastAsiaTheme="minorEastAsia"/>
-              <w:lang w:val="en-AU" w:eastAsia="zh-CN"/>
+              <w:lang w:val="en-AU" w:eastAsia="en-AU"/>
             </w:rPr>
           </w:pPr>
-          <w:hyperlink w:anchor="_Toc73441780">
+          <w:hyperlink w:anchor="_Toc105054601">
             <w:r>
               <w:rPr>
                 <w:webHidden/>
                 <w:rStyle w:val="IndexLink"/>
                 <w:rFonts w:cs="Calibri Light" w:cstheme="majorHAnsi"/>
-                <w:vanish w:val="false"/>
                 <w:lang w:val="en-AU"/>
               </w:rPr>
-              <w:t>3.0 Methods used by __________ to immigrate</w:t>
+              <w:t>3.0 Methods used by the British to immigrate</w:t>
             </w:r>
             <w:r>
               <w:rPr>
@@ -941,7 +937,7 @@
               <w:rPr>
                 <w:webHidden/>
               </w:rPr>
-              <w:instrText xml:space="preserve">PAGEREF _Toc73441780 \h</w:instrText>
+              <w:instrText xml:space="preserve">PAGEREF _Toc105054601 \h</w:instrText>
             </w:r>
             <w:r>
               <w:rPr>
@@ -952,9 +948,10 @@
             <w:r>
               <w:rPr>
                 <w:rStyle w:val="IndexLink"/>
+                <w:vanish w:val="false"/>
               </w:rPr>
               <w:tab/>
-              <w:t>3</w:t>
+              <w:t>4</w:t>
             </w:r>
             <w:r>
               <w:rPr>
@@ -969,19 +966,18 @@
             <w:pStyle w:val="Contents2"/>
             <w:rPr>
               <w:rFonts w:eastAsia="等线" w:eastAsiaTheme="minorEastAsia"/>
-              <w:lang w:val="en-AU" w:eastAsia="zh-CN"/>
+              <w:lang w:val="en-AU" w:eastAsia="en-AU"/>
             </w:rPr>
           </w:pPr>
-          <w:hyperlink w:anchor="_Toc73441781">
+          <w:hyperlink w:anchor="_Toc105054602">
             <w:r>
               <w:rPr>
                 <w:webHidden/>
                 <w:rStyle w:val="IndexLink"/>
                 <w:rFonts w:cs="Calibri Light" w:cstheme="majorHAnsi"/>
-                <w:vanish w:val="false"/>
                 <w:lang w:val="en-AU"/>
               </w:rPr>
-              <w:t>4.0 Events that represent changes and continuities for __________</w:t>
+              <w:t>4.0 Events that represent changes and continuities for British Migrants</w:t>
             </w:r>
             <w:r>
               <w:rPr>
@@ -993,7 +989,7 @@
               <w:rPr>
                 <w:webHidden/>
               </w:rPr>
-              <w:instrText xml:space="preserve">PAGEREF _Toc73441781 \h</w:instrText>
+              <w:instrText xml:space="preserve">PAGEREF _Toc105054602 \h</w:instrText>
             </w:r>
             <w:r>
               <w:rPr>
@@ -1004,9 +1000,10 @@
             <w:r>
               <w:rPr>
                 <w:rStyle w:val="IndexLink"/>
+                <w:vanish w:val="false"/>
               </w:rPr>
               <w:tab/>
-              <w:t>3</w:t>
+              <w:t>5</w:t>
             </w:r>
             <w:r>
               <w:rPr>
@@ -1021,19 +1018,18 @@
             <w:pStyle w:val="Contents2"/>
             <w:rPr>
               <w:rFonts w:eastAsia="等线" w:eastAsiaTheme="minorEastAsia"/>
-              <w:lang w:val="en-AU" w:eastAsia="zh-CN"/>
+              <w:lang w:val="en-AU" w:eastAsia="en-AU"/>
             </w:rPr>
           </w:pPr>
-          <w:hyperlink w:anchor="_Toc73441782">
+          <w:hyperlink w:anchor="_Toc105054603">
             <w:r>
               <w:rPr>
                 <w:webHidden/>
                 <w:rStyle w:val="IndexLink"/>
                 <w:rFonts w:cs="Calibri Light" w:cstheme="majorHAnsi"/>
-                <w:vanish w:val="false"/>
                 <w:lang w:val="en-AU"/>
               </w:rPr>
-              <w:t>5.0 Contribution and overall significance of __________ immigrants</w:t>
+              <w:t>5.0 Contribution and overall significance of British immigrants</w:t>
             </w:r>
             <w:r>
               <w:rPr>
@@ -1045,7 +1041,7 @@
               <w:rPr>
                 <w:webHidden/>
               </w:rPr>
-              <w:instrText xml:space="preserve">PAGEREF _Toc73441782 \h</w:instrText>
+              <w:instrText xml:space="preserve">PAGEREF _Toc105054603 \h</w:instrText>
             </w:r>
             <w:r>
               <w:rPr>
@@ -1056,9 +1052,10 @@
             <w:r>
               <w:rPr>
                 <w:rStyle w:val="IndexLink"/>
+                <w:vanish w:val="false"/>
               </w:rPr>
               <w:tab/>
-              <w:t>3</w:t>
+              <w:t>5</w:t>
             </w:r>
             <w:r>
               <w:rPr>
@@ -1073,16 +1070,15 @@
             <w:pStyle w:val="Contents2"/>
             <w:rPr>
               <w:rFonts w:eastAsia="等线" w:eastAsiaTheme="minorEastAsia"/>
-              <w:lang w:val="en-AU" w:eastAsia="zh-CN"/>
+              <w:lang w:val="en-AU" w:eastAsia="en-AU"/>
             </w:rPr>
           </w:pPr>
-          <w:hyperlink w:anchor="_Toc73441783">
+          <w:hyperlink w:anchor="_Toc105054604">
             <w:r>
               <w:rPr>
                 <w:webHidden/>
                 <w:rStyle w:val="IndexLink"/>
                 <w:rFonts w:cs="Calibri Light" w:cstheme="majorHAnsi"/>
-                <w:vanish w:val="false"/>
                 <w:lang w:val="en-AU"/>
               </w:rPr>
               <w:t>6.0 Conclusion</w:t>
@@ -1097,7 +1093,7 @@
               <w:rPr>
                 <w:webHidden/>
               </w:rPr>
-              <w:instrText xml:space="preserve">PAGEREF _Toc73441783 \h</w:instrText>
+              <w:instrText xml:space="preserve">PAGEREF _Toc105054604 \h</w:instrText>
             </w:r>
             <w:r>
               <w:rPr>
@@ -1108,9 +1104,10 @@
             <w:r>
               <w:rPr>
                 <w:rStyle w:val="IndexLink"/>
+                <w:vanish w:val="false"/>
               </w:rPr>
               <w:tab/>
-              <w:t>3</w:t>
+              <w:t>5</w:t>
             </w:r>
             <w:r>
               <w:rPr>
@@ -1125,15 +1122,14 @@
             <w:pStyle w:val="Contents2"/>
             <w:rPr>
               <w:rFonts w:eastAsia="等线" w:eastAsiaTheme="minorEastAsia"/>
-              <w:lang w:val="en-AU" w:eastAsia="zh-CN"/>
+              <w:lang w:val="en-AU" w:eastAsia="en-AU"/>
             </w:rPr>
           </w:pPr>
-          <w:hyperlink w:anchor="_Toc73441784">
+          <w:hyperlink w:anchor="_Toc105054605">
             <w:r>
               <w:rPr>
                 <w:webHidden/>
                 <w:rStyle w:val="IndexLink"/>
-                <w:vanish w:val="false"/>
                 <w:lang w:val="en-AU"/>
               </w:rPr>
               <w:t>7.0 Reference List</w:t>
@@ -1148,7 +1144,7 @@
               <w:rPr>
                 <w:webHidden/>
               </w:rPr>
-              <w:instrText xml:space="preserve">PAGEREF _Toc73441784 \h</w:instrText>
+              <w:instrText xml:space="preserve">PAGEREF _Toc105054605 \h</w:instrText>
             </w:r>
             <w:r>
               <w:rPr>
@@ -1159,9 +1155,10 @@
             <w:r>
               <w:rPr>
                 <w:rStyle w:val="IndexLink"/>
+                <w:vanish w:val="false"/>
               </w:rPr>
               <w:tab/>
-              <w:t>4</w:t>
+              <w:t>7</w:t>
             </w:r>
             <w:r>
               <w:rPr>
@@ -1173,12 +1170,28 @@
           <w:r>
             <w:rPr>
               <w:rStyle w:val="IndexLink"/>
+              <w:vanish w:val="false"/>
             </w:rPr>
             <w:fldChar w:fldCharType="end"/>
           </w:r>
         </w:p>
       </w:sdtContent>
     </w:sdt>
+    <w:p>
+      <w:pPr>
+        <w:pStyle w:val="Contents2"/>
+        <w:rPr>
+          <w:rFonts w:eastAsia="等线" w:eastAsiaTheme="minorEastAsia"/>
+          <w:lang w:val="en-AU" w:eastAsia="zh-CN"/>
+        </w:rPr>
+      </w:pPr>
+      <w:r>
+        <w:rPr>
+          <w:rFonts w:eastAsia="等线" w:eastAsiaTheme="minorEastAsia"/>
+          <w:lang w:val="en-AU" w:eastAsia="zh-CN"/>
+        </w:rPr>
+      </w:r>
+    </w:p>
     <w:p>
       <w:pPr>
         <w:pStyle w:val="Normal"/>
@@ -1229,8 +1242,8 @@
           <w:szCs w:val="28"/>
         </w:rPr>
       </w:pPr>
-      <w:bookmarkStart w:id="0" w:name="_Toc504131360"/>
-      <w:bookmarkStart w:id="1" w:name="_Toc504131065"/>
+      <w:bookmarkStart w:id="0" w:name="_Toc504131065"/>
+      <w:bookmarkStart w:id="1" w:name="_Toc504131360"/>
       <w:r>
         <w:rPr>
           <w:rFonts w:cs="Calibri" w:cstheme="minorHAnsi"/>
@@ -1290,7 +1303,7 @@
           <w:lang w:val="en-AU"/>
         </w:rPr>
       </w:pPr>
-      <w:bookmarkStart w:id="4" w:name="_Toc73441778"/>
+      <w:bookmarkStart w:id="4" w:name="_Toc105054599"/>
       <w:r>
         <w:rPr>
           <w:rFonts w:cs="Calibri Light" w:cstheme="majorHAnsi"/>
@@ -1325,19 +1338,8 @@
           <w:szCs w:val="24"/>
           <w:lang w:val="en-AU"/>
         </w:rPr>
-        <w:t>After the end of World War II, many people in Europe became impoverished and went in search of a better life elsewhere, causing a large increase in migration during this time. At the same time, Australia’s first minister for immigration Arthur Cal</w:t>
-      </w:r>
-      <w:del w:id="0" w:author="Brenton Pappas" w:date="2022-06-01T22:06:00Z">
-        <w:r>
-          <w:rPr>
-            <w:rFonts w:cs="Calibri" w:cstheme="minorHAnsi"/>
-            <w:sz w:val="24"/>
-            <w:szCs w:val="24"/>
-            <w:lang w:val="en-AU"/>
-          </w:rPr>
-          <w:delText>d</w:delText>
-        </w:r>
-      </w:del>
+        <w:t xml:space="preserve">After the end of World War II, many people in Europe became impoverished and went in search of a better life elsewhere, causing a large increase in migration during this time. At the same time, Australia’s first minister for immigration Arthur Calwell saw Australia’s military weakness after the bombing of Darwin from the imperial Japanese and devised a policy titled “Populate or Perish” (Carrodus et al., 2012). This implied that Australia was weak to a military invasion and that we must increase the population or face military takeover. </w:t>
+      </w:r>
       <w:r>
         <w:rPr>
           <w:rFonts w:cs="Calibri" w:cstheme="minorHAnsi"/>
@@ -1345,30 +1347,8 @@
           <w:szCs w:val="24"/>
           <w:lang w:val="en-AU"/>
         </w:rPr>
-        <w:t xml:space="preserve">well saw Australia’s military weakness after the bombing of Darwin from the imperial Japanese and devised a policy titled “Populate or Perish” (Carrodus et al., 2012). This implied that Australia was weak to a military invasion and that we must increase the population or face military takeover. Some of the population increase would come in the form of the “Baby Boom”, a time when the birth-rates were exceptionally high </w:t>
-      </w:r>
-      <w:del w:id="1" w:author="Brenton Pappas" w:date="2022-06-01T22:07:00Z">
-        <w:r>
-          <w:rPr>
-            <w:rFonts w:cs="Calibri" w:cstheme="minorHAnsi"/>
-            <w:sz w:val="24"/>
-            <w:szCs w:val="24"/>
-            <w:lang w:val="en-AU"/>
-          </w:rPr>
-          <w:delText xml:space="preserve">and </w:delText>
-        </w:r>
-      </w:del>
-      <w:ins w:id="2" w:author="Brenton Pappas" w:date="2022-06-01T22:07:00Z">
-        <w:r>
-          <w:rPr>
-            <w:rFonts w:cs="Calibri" w:cstheme="minorHAnsi"/>
-            <w:sz w:val="24"/>
-            <w:szCs w:val="24"/>
-            <w:lang w:val="en-AU"/>
-          </w:rPr>
-          <w:t xml:space="preserve">with </w:t>
-        </w:r>
-      </w:ins>
+        <w:t>P</w:t>
+      </w:r>
       <w:r>
         <w:rPr>
           <w:rFonts w:cs="Calibri" w:cstheme="minorHAnsi"/>
@@ -1376,87 +1356,7 @@
           <w:szCs w:val="24"/>
           <w:lang w:val="en-AU"/>
         </w:rPr>
-        <w:t>a substantia</w:t>
-      </w:r>
-      <w:ins w:id="3" w:author="Brenton Pappas" w:date="2022-06-01T22:07:00Z">
-        <w:r>
-          <w:rPr>
-            <w:rFonts w:cs="Calibri" w:cstheme="minorHAnsi"/>
-            <w:sz w:val="24"/>
-            <w:szCs w:val="24"/>
-            <w:lang w:val="en-AU"/>
-          </w:rPr>
-          <w:t>l</w:t>
-        </w:r>
-      </w:ins>
-      <w:r>
-        <w:rPr>
-          <w:rFonts w:cs="Calibri" w:cstheme="minorHAnsi"/>
-          <w:sz w:val="24"/>
-          <w:szCs w:val="24"/>
-          <w:lang w:val="en-AU"/>
-        </w:rPr>
-        <w:t>l</w:t>
-      </w:r>
-      <w:ins w:id="4" w:author="Brenton Pappas" w:date="2022-06-01T22:07:00Z">
-        <w:r>
-          <w:rPr>
-            <w:rFonts w:cs="Calibri" w:cstheme="minorHAnsi"/>
-            <w:sz w:val="24"/>
-            <w:szCs w:val="24"/>
-            <w:lang w:val="en-AU"/>
-          </w:rPr>
-          <w:t>y</w:t>
-        </w:r>
-      </w:ins>
-      <w:r>
-        <w:rPr>
-          <w:rFonts w:cs="Calibri" w:cstheme="minorHAnsi"/>
-          <w:sz w:val="24"/>
-          <w:szCs w:val="24"/>
-          <w:lang w:val="en-AU"/>
-        </w:rPr>
-        <w:t xml:space="preserve"> large increase in migration, where it was planned to increase the population by 1% through migration alone. This was thought to increase Australia’s odds of survival against military conflict similar to the bombing of Darwin. During this period of post World War II, Australia’s migration policies continued the trend of prioritising British citizens. However, the government</w:t>
-      </w:r>
-      <w:ins w:id="5" w:author="Brenton Pappas" w:date="2022-06-01T22:09:00Z">
-        <w:r>
-          <w:rPr>
-            <w:rFonts w:cs="Calibri" w:cstheme="minorHAnsi"/>
-            <w:sz w:val="24"/>
-            <w:szCs w:val="24"/>
-            <w:lang w:val="en-AU"/>
-          </w:rPr>
-          <w:t>,</w:t>
-        </w:r>
-      </w:ins>
-      <w:r>
-        <w:rPr>
-          <w:rFonts w:cs="Calibri" w:cstheme="minorHAnsi"/>
-          <w:sz w:val="24"/>
-          <w:szCs w:val="24"/>
-          <w:lang w:val="en-AU"/>
-        </w:rPr>
-        <w:t xml:space="preserve"> desperate for migrants and wanting to increase its humanitarian standing on the world stage</w:t>
-      </w:r>
-      <w:ins w:id="6" w:author="Brenton Pappas" w:date="2022-06-01T22:09:00Z">
-        <w:r>
-          <w:rPr>
-            <w:rFonts w:cs="Calibri" w:cstheme="minorHAnsi"/>
-            <w:sz w:val="24"/>
-            <w:szCs w:val="24"/>
-            <w:lang w:val="en-AU"/>
-          </w:rPr>
-          <w:t>,</w:t>
-        </w:r>
-      </w:ins>
-      <w:r>
-        <w:rPr>
-          <w:rFonts w:cs="Calibri" w:cstheme="minorHAnsi"/>
-          <w:sz w:val="24"/>
-          <w:szCs w:val="24"/>
-          <w:lang w:val="en-AU"/>
-        </w:rPr>
-        <w:t xml:space="preserve"> also started accepted refugees from European countries devastated by the effects of World War II. These British migrants who made up a majority of the total migrants and had a significant impact on the Australian workforce in post-World War II society and succeeded in fulfilling the “Populate or Perish” policy. </w:t>
+        <w:t xml:space="preserve">opulation increase would come in the form of the “Baby Boom”, a time when the birth-rates were exceptionally high with a substantially large increase in migration, where it was planned to increase the population by 1% through migration alone. This was thought to increase Australia’s odds of survival against military conflict similar to the bombing of Darwin. During this period of post World War II, Australia’s migration policies continued the trend of prioritising British citizens. However, the government, desperate for migrants and wanting to increase its humanitarian standing on the world stage, also started accepted refugees from European countries devastated by the effects of World War II. These British migrants who made up a majority of the total migrants and had a significant impact on the Australian workforce in post-World War II society and succeeded in fulfilling the “Populate or Perish” policy. </w:t>
       </w:r>
     </w:p>
     <w:p>
@@ -1468,12 +1368,12 @@
           <w:lang w:val="en-AU"/>
         </w:rPr>
       </w:pPr>
-      <w:bookmarkStart w:id="7" w:name="_Toc73441779"/>
+      <w:bookmarkStart w:id="7" w:name="_Toc105054600"/>
       <w:r>
         <mc:AlternateContent>
           <mc:Choice Requires="wps">
             <w:drawing>
-              <wp:anchor behindDoc="0" distT="0" distB="0" distL="0" distR="0" simplePos="0" locked="0" layoutInCell="0" allowOverlap="1" relativeHeight="2" wp14:anchorId="33674C5F">
+              <wp:anchor behindDoc="0" distT="0" distB="0" distL="0" distR="0" simplePos="0" locked="0" layoutInCell="0" allowOverlap="1" relativeHeight="2" wp14:anchorId="24768BFD">
                 <wp:simplePos x="0" y="0"/>
                 <wp:positionH relativeFrom="column">
                   <wp:posOffset>4061460</wp:posOffset>
@@ -1647,7 +1547,7 @@
           </mc:Choice>
           <mc:Fallback>
             <w:pict>
-              <v:rect id="shape_0" ID="Frame1" path="m0,0l-2147483645,0l-2147483645,-2147483646l0,-2147483646xe" fillcolor="white" stroked="f" o:allowincell="f" style="position:absolute;margin-left:319.8pt;margin-top:15.75pt;width:133.1pt;height:230.75pt;mso-wrap-style:square;v-text-anchor:top" wp14:anchorId="33674C5F">
+              <v:rect id="shape_0" ID="Frame1" path="m0,0l-2147483645,0l-2147483645,-2147483646l0,-2147483646xe" fillcolor="white" stroked="f" o:allowincell="f" style="position:absolute;margin-left:319.8pt;margin-top:15.75pt;width:133.1pt;height:230.75pt;mso-wrap-style:square;v-text-anchor:top" wp14:anchorId="24768BFD">
                 <v:fill o:detectmouseclick="t" type="solid" color2="black"/>
                 <v:stroke color="#3465a4" joinstyle="round" endcap="flat"/>
                 <v:textbox>
@@ -1782,20 +1682,13 @@
           </mc:Fallback>
         </mc:AlternateContent>
       </w:r>
+      <w:bookmarkEnd w:id="7"/>
       <w:r>
         <w:rPr>
           <w:rFonts w:cs="Calibri Light" w:cstheme="majorHAnsi"/>
           <w:lang w:val="en-AU"/>
         </w:rPr>
-        <w:t>2.0 Factors that encouraged the British to immigrate</w:t>
-      </w:r>
-      <w:bookmarkEnd w:id="7"/>
-      <w:r>
-        <w:rPr>
-          <w:rFonts w:cs="Calibri Light" w:cstheme="majorHAnsi"/>
-          <w:lang w:val="en-AU"/>
-        </w:rPr>
-        <w:t xml:space="preserve"> to Australia</w:t>
+        <w:t>2.0 Factors that encouraged the British to immigrate to Australia</w:t>
       </w:r>
     </w:p>
     <w:p>
@@ -1835,30 +1728,9 @@
           <w:szCs w:val="24"/>
           <w:lang w:val="en-AU"/>
         </w:rPr>
-        <w:t xml:space="preserve"> All these places were interested in receiving migrants from Britain. Australia, to maximise the amount who chose it as their destination, created many inventive campaigns to influence the potential migrant’s decision. These campaigns included “Bring out a Briton” (1957), “10-pound poms” (1945-1972) and other advertising in the form of posters placed in migrant centres (see </w:t>
-      </w:r>
-      <w:ins w:id="7" w:author="Brenton Pappas" w:date="2022-06-01T22:10:00Z">
-        <w:r>
-          <w:rPr>
-            <w:rFonts w:cs="Calibri" w:cstheme="minorHAnsi"/>
-            <w:sz w:val="24"/>
-            <w:szCs w:val="24"/>
-            <w:lang w:val="en-AU"/>
-          </w:rPr>
-          <w:t>F</w:t>
-        </w:r>
-      </w:ins>
-      <w:del w:id="8" w:author="Brenton Pappas" w:date="2022-06-01T22:10:00Z">
-        <w:r>
-          <w:rPr>
-            <w:rFonts w:cs="Calibri" w:cstheme="minorHAnsi"/>
-            <w:sz w:val="24"/>
-            <w:szCs w:val="24"/>
-            <w:lang w:val="en-AU"/>
-          </w:rPr>
-          <w:delText>f</w:delText>
-        </w:r>
-      </w:del>
+        <w:t xml:space="preserve"> All these places were interested in receiving migrants from Britain. Australia, to maximise the amount who chose it as their destination, created many inventive campaigns to influence the potential migrant’s decision. These campaigns included “Bring out a Briton” (1957), “10-pound poms” (1945-1972) and other advertising in the form of posters placed in migrant centres (see Figure 1). There were many factors encouraging these people to want to migrate from Britain. This included loss of work causing financial hardship or generally poor living conditions. They were typically families who were experiencing the aftereffects of World War II and wanted to move due to financial difficulties or simply wanted to experience something different from </w:t>
+      </w:r>
+      <w:commentRangeStart w:id="0"/>
       <w:r>
         <w:rPr>
           <w:rFonts w:cs="Calibri" w:cstheme="minorHAnsi"/>
@@ -1866,9 +1738,8 @@
           <w:szCs w:val="24"/>
           <w:lang w:val="en-AU"/>
         </w:rPr>
-        <w:t xml:space="preserve">igure 1). There were many factors encouraging these people to want to migrate from Britain.  These included loss of work causing financial hardship or generally poor living conditions. They were typically families who were experiencing the aftereffects of World War II and wanted to move due to financial difficulties or simply wanted to experience something different from </w:t>
-      </w:r>
-      <w:commentRangeStart w:id="1"/>
+        <w:t>Britain</w:t>
+      </w:r>
       <w:r>
         <w:rPr>
           <w:rFonts w:cs="Calibri" w:cstheme="minorHAnsi"/>
@@ -1876,7 +1747,10 @@
           <w:szCs w:val="24"/>
           <w:lang w:val="en-AU"/>
         </w:rPr>
-        <w:t>Britain</w:t>
+      </w:r>
+      <w:commentRangeEnd w:id="0"/>
+      <w:r>
+        <w:commentReference w:id="0"/>
       </w:r>
       <w:r>
         <w:rPr>
@@ -1885,19 +1759,7 @@
           <w:szCs w:val="24"/>
           <w:lang w:val="en-AU"/>
         </w:rPr>
-      </w:r>
-      <w:commentRangeEnd w:id="1"/>
-      <w:r>
-        <w:commentReference w:id="1"/>
-      </w:r>
-      <w:r>
-        <w:rPr>
-          <w:rFonts w:cs="Calibri" w:cstheme="minorHAnsi"/>
-          <w:sz w:val="24"/>
-          <w:szCs w:val="24"/>
-          <w:lang w:val="en-AU"/>
-        </w:rPr>
-        <w:t xml:space="preserve">. </w:t>
+        <w:t>.</w:t>
       </w:r>
     </w:p>
     <w:p>
@@ -1908,22 +1770,29 @@
           <w:lang w:val="en-AU"/>
         </w:rPr>
       </w:pPr>
-      <w:bookmarkStart w:id="9" w:name="_Toc73441780"/>
+      <w:bookmarkStart w:id="9" w:name="_Toc105054601"/>
       <w:r>
         <w:rPr>
           <w:rFonts w:cs="Calibri Light" w:cstheme="majorHAnsi"/>
           <w:lang w:val="en-AU"/>
         </w:rPr>
-        <w:t>3.0 Methods used by the British to immigrate</w:t>
+        <w:t xml:space="preserve">3.0 Methods used by the British to </w:t>
+      </w:r>
+      <w:r>
+        <w:rPr>
+          <w:rFonts w:cs="Calibri Light" w:cstheme="majorHAnsi"/>
+          <w:lang w:val="en-AU"/>
+        </w:rPr>
+        <w:t>I</w:t>
+      </w:r>
+      <w:r>
+        <w:rPr>
+          <w:rFonts w:cs="Calibri Light" w:cstheme="majorHAnsi"/>
+          <w:lang w:val="en-AU"/>
+        </w:rPr>
+        <w:t>mmigrate</w:t>
       </w:r>
       <w:bookmarkEnd w:id="9"/>
-      <w:r>
-        <w:rPr>
-          <w:rFonts w:cs="Calibri Light" w:cstheme="majorHAnsi"/>
-          <w:lang w:val="en-AU"/>
-        </w:rPr>
-        <w:t xml:space="preserve"> </w:t>
-      </w:r>
     </w:p>
     <w:p>
       <w:pPr>
@@ -1977,7 +1846,7 @@
         </w:rPr>
         <w:t xml:space="preserve">("Journeys to Australia", </w:t>
       </w:r>
-      <w:commentRangeStart w:id="2"/>
+      <w:commentRangeStart w:id="1"/>
       <w:r>
         <w:rPr>
           <w:rFonts w:cs="Calibri" w:cstheme="minorHAnsi"/>
@@ -1997,9 +1866,9 @@
           <w:lang w:val="en-AU"/>
         </w:rPr>
       </w:r>
-      <w:commentRangeEnd w:id="2"/>
-      <w:r>
-        <w:commentReference w:id="2"/>
+      <w:commentRangeEnd w:id="1"/>
+      <w:r>
+        <w:commentReference w:id="1"/>
       </w:r>
       <w:r>
         <w:rPr>
@@ -2055,22 +1924,15 @@
           <w:lang w:val="en-AU"/>
         </w:rPr>
       </w:pPr>
-      <w:bookmarkStart w:id="12" w:name="_Toc73441781"/>
+      <w:bookmarkStart w:id="12" w:name="_Toc105054602"/>
       <w:r>
         <w:rPr>
           <w:rFonts w:cs="Calibri Light" w:cstheme="majorHAnsi"/>
           <w:lang w:val="en-AU"/>
         </w:rPr>
-        <w:t xml:space="preserve">4.0 Events that represent changes and continuities for </w:t>
+        <w:t>4.0 Events that represent changes and continuities for British Migrants</w:t>
       </w:r>
       <w:bookmarkEnd w:id="12"/>
-      <w:r>
-        <w:rPr>
-          <w:rFonts w:cs="Calibri Light" w:cstheme="majorHAnsi"/>
-          <w:lang w:val="en-AU"/>
-        </w:rPr>
-        <w:t>British Migrants</w:t>
-      </w:r>
     </w:p>
     <w:p>
       <w:pPr>
@@ -2090,9 +1952,15 @@
           <w:szCs w:val="24"/>
           <w:lang w:val="en-AU"/>
         </w:rPr>
-        <w:t xml:space="preserve">Life in Australia for British migrants differed greatly from life in their home country. Australia was less crowded, warmer and had many cultural differences from Britain. Although it had these differences, it was more similar to Britain socially than other potential migrant destinations. This was because it had been until recently a British colony and still had a heavy British influence and heritage. Initially, when migrants arrived in Australia, they stayed in hostels before the immigration office found them suitable housing and employment. Although there was an abundance of work in Australia at the time, many skilled workers found it difficult to find work suited to their abilities. This was rarely a large issue because many migrants were usually unemployed when they left Britain, so having any employment meant a large increase in their and their families’ financial </w:t>
-      </w:r>
-      <w:commentRangeStart w:id="3"/>
+        <w:t xml:space="preserve">Life in Australia for British migrants differed greatly from life in their home country. Australia was less crowded, warmer and had many cultural differences from Britain. Although it had these differences, it was more similar to Britain socially than other potential migrant destinations. This was because it had been until recently a British colony and still had a heavy British influence and heritage. Initially, when migrants arrived in Australia, they stayed in hostels before the immigration office found them suitable housing and employment </w:t>
+      </w:r>
+      <w:r>
+        <w:rPr>
+          <w:rStyle w:val="Selectable"/>
+          <w:color w:val="000000"/>
+        </w:rPr>
+        <w:t>(Hammerton &amp; Thomson, 2005)</w:t>
+      </w:r>
       <w:r>
         <w:rPr>
           <w:rFonts w:cs="Calibri Light" w:cstheme="majorHAnsi"/>
@@ -2100,6 +1968,88 @@
           <w:szCs w:val="24"/>
           <w:lang w:val="en-AU"/>
         </w:rPr>
+        <w:t xml:space="preserve">. Although there was an abundance of work in Australia at the time, many skilled workers found it difficult to find work suited to their abilities </w:t>
+      </w:r>
+      <w:r>
+        <w:rPr>
+          <w:rFonts w:cs="Calibri" w:cstheme="minorHAnsi"/>
+          <w:color w:val="000000"/>
+          <w:sz w:val="24"/>
+          <w:szCs w:val="24"/>
+        </w:rPr>
+        <w:t xml:space="preserve">("Australia's </w:t>
+      </w:r>
+      <w:r>
+        <w:rPr>
+          <w:rFonts w:cs="Calibri" w:cstheme="minorHAnsi"/>
+          <w:color w:val="000000"/>
+          <w:sz w:val="24"/>
+          <w:szCs w:val="24"/>
+        </w:rPr>
+        <w:t>M</w:t>
+      </w:r>
+      <w:r>
+        <w:rPr>
+          <w:rFonts w:cs="Calibri" w:cstheme="minorHAnsi"/>
+          <w:color w:val="000000"/>
+          <w:sz w:val="24"/>
+          <w:szCs w:val="24"/>
+        </w:rPr>
+        <w:t xml:space="preserve">igration </w:t>
+      </w:r>
+      <w:r>
+        <w:rPr>
+          <w:rFonts w:cs="Calibri" w:cstheme="minorHAnsi"/>
+          <w:color w:val="000000"/>
+          <w:sz w:val="24"/>
+          <w:szCs w:val="24"/>
+        </w:rPr>
+        <w:t>H</w:t>
+      </w:r>
+      <w:r>
+        <w:rPr>
+          <w:rFonts w:cs="Calibri" w:cstheme="minorHAnsi"/>
+          <w:color w:val="000000"/>
+          <w:sz w:val="24"/>
+          <w:szCs w:val="24"/>
+        </w:rPr>
+        <w:t xml:space="preserve">istory </w:t>
+      </w:r>
+      <w:r>
+        <w:rPr>
+          <w:rFonts w:cs="Calibri" w:cstheme="minorHAnsi"/>
+          <w:color w:val="000000"/>
+          <w:sz w:val="24"/>
+          <w:szCs w:val="24"/>
+        </w:rPr>
+        <w:t>T</w:t>
+      </w:r>
+      <w:r>
+        <w:rPr>
+          <w:rFonts w:cs="Calibri" w:cstheme="minorHAnsi"/>
+          <w:color w:val="000000"/>
+          <w:sz w:val="24"/>
+          <w:szCs w:val="24"/>
+        </w:rPr>
+        <w:t>imeline", 2010)</w:t>
+      </w:r>
+      <w:r>
+        <w:rPr>
+          <w:rFonts w:cs="Calibri Light" w:cstheme="majorHAnsi"/>
+          <w:sz w:val="24"/>
+          <w:szCs w:val="24"/>
+          <w:lang w:val="en-AU"/>
+        </w:rPr>
+        <w:t xml:space="preserve">. This was rarely a large issue because many migrants were usually unemployed when they left Britain, so having any employment meant a large increase in their and their families’ financial </w:t>
+      </w:r>
+      <w:commentRangeStart w:id="2"/>
+      <w:r>
+        <w:rPr>
+          <w:rFonts w:cs="Calibri Light" w:cstheme="majorHAnsi"/>
+          <w:sz w:val="24"/>
+          <w:szCs w:val="24"/>
+          <w:lang w:val="en-AU"/>
+        </w:rPr>
         <w:t>position</w:t>
       </w:r>
       <w:r>
@@ -2110,9 +2060,9 @@
           <w:lang w:val="en-AU"/>
         </w:rPr>
       </w:r>
-      <w:commentRangeEnd w:id="3"/>
-      <w:r>
-        <w:commentReference w:id="3"/>
+      <w:commentRangeEnd w:id="2"/>
+      <w:r>
+        <w:commentReference w:id="2"/>
       </w:r>
       <w:r>
         <w:rPr>
@@ -2162,7 +2112,7 @@
           <w:lang w:val="en-AU"/>
         </w:rPr>
       </w:pPr>
-      <w:bookmarkStart w:id="13" w:name="_Toc73441782"/>
+      <w:bookmarkStart w:id="13" w:name="_Toc105054603"/>
       <w:r>
         <w:rPr>
           <w:rFonts w:cs="Calibri Light" w:cstheme="majorHAnsi"/>
@@ -2200,17 +2150,102 @@
           <w:sz w:val="24"/>
           <w:szCs w:val="24"/>
         </w:rPr>
-        <w:t>("1945 – 1965 Australia's migration history timeline", 2010)</w:t>
+        <w:t xml:space="preserve">("Australia's </w:t>
       </w:r>
       <w:r>
         <w:rPr>
           <w:rFonts w:cs="Calibri" w:cstheme="minorHAnsi"/>
+          <w:color w:val="000000"/>
+          <w:sz w:val="24"/>
+          <w:szCs w:val="24"/>
+        </w:rPr>
+        <w:t>M</w:t>
+      </w:r>
+      <w:r>
+        <w:rPr>
+          <w:rFonts w:cs="Calibri" w:cstheme="minorHAnsi"/>
+          <w:color w:val="000000"/>
+          <w:sz w:val="24"/>
+          <w:szCs w:val="24"/>
+        </w:rPr>
+        <w:t xml:space="preserve">igration </w:t>
+      </w:r>
+      <w:r>
+        <w:rPr>
+          <w:rFonts w:cs="Calibri" w:cstheme="minorHAnsi"/>
+          <w:color w:val="000000"/>
+          <w:sz w:val="24"/>
+          <w:szCs w:val="24"/>
+        </w:rPr>
+        <w:t>H</w:t>
+      </w:r>
+      <w:r>
+        <w:rPr>
+          <w:rFonts w:cs="Calibri" w:cstheme="minorHAnsi"/>
+          <w:color w:val="000000"/>
+          <w:sz w:val="24"/>
+          <w:szCs w:val="24"/>
+        </w:rPr>
+        <w:t xml:space="preserve">istory </w:t>
+      </w:r>
+      <w:r>
+        <w:rPr>
+          <w:rFonts w:cs="Calibri" w:cstheme="minorHAnsi"/>
+          <w:color w:val="000000"/>
+          <w:sz w:val="24"/>
+          <w:szCs w:val="24"/>
+        </w:rPr>
+        <w:t>T</w:t>
+      </w:r>
+      <w:r>
+        <w:rPr>
+          <w:rFonts w:cs="Calibri" w:cstheme="minorHAnsi"/>
+          <w:color w:val="000000"/>
+          <w:sz w:val="24"/>
+          <w:szCs w:val="24"/>
+        </w:rPr>
+        <w:t>imeline", 2010)</w:t>
+      </w:r>
+      <w:r>
+        <w:rPr>
+          <w:rFonts w:cs="Calibri" w:cstheme="minorHAnsi"/>
           <w:sz w:val="24"/>
           <w:szCs w:val="24"/>
           <w:lang w:val="en-AU"/>
         </w:rPr>
         <w:t xml:space="preserve">. Before they become citizens (which required staying in Australia for at least two years) most migrants worked in government projects or became factory workers. A large government project which gave many migrants work at the time was the </w:t>
       </w:r>
+      <w:commentRangeStart w:id="3"/>
+      <w:r>
+        <w:rPr>
+          <w:rFonts w:cs="Calibri" w:cstheme="minorHAnsi"/>
+          <w:sz w:val="24"/>
+          <w:szCs w:val="24"/>
+          <w:lang w:val="en-AU"/>
+        </w:rPr>
+        <w:t>“Snowy Mountains Hydro Electric Scheme”.</w:t>
+      </w:r>
+      <w:r>
+        <w:rPr>
+          <w:rFonts w:cs="Calibri" w:cstheme="minorHAnsi"/>
+          <w:sz w:val="24"/>
+          <w:szCs w:val="24"/>
+          <w:lang w:val="en-AU"/>
+        </w:rPr>
+      </w:r>
+      <w:commentRangeEnd w:id="3"/>
+      <w:r>
+        <w:commentReference w:id="3"/>
+      </w:r>
+      <w:r>
+        <w:rPr>
+          <w:rFonts w:cs="Calibri" w:cstheme="minorHAnsi"/>
+          <w:sz w:val="24"/>
+          <w:szCs w:val="24"/>
+          <w:lang w:val="en-AU"/>
+        </w:rPr>
+        <w:t xml:space="preserve"> Without these migrants, the hydroelectric plant may not have been built nearly as quickly, if at all. After the two years these migrants spent in government programs, they became full Australian citizens and were free to work and live anywhere in Australia they wanted to. Just as Arthur Calwell’s policy stated, Australia was much better off after accepting these migrants, and the economy grew substantially as a </w:t>
+      </w:r>
       <w:commentRangeStart w:id="4"/>
       <w:r>
         <w:rPr>
@@ -2219,7 +2254,7 @@
           <w:szCs w:val="24"/>
           <w:lang w:val="en-AU"/>
         </w:rPr>
-        <w:t>“Snowy Mountains Hydro Electric Scheme”.</w:t>
+        <w:t>result</w:t>
       </w:r>
       <w:r>
         <w:rPr>
@@ -2240,38 +2275,7 @@
           <w:szCs w:val="24"/>
           <w:lang w:val="en-AU"/>
         </w:rPr>
-        <w:t xml:space="preserve"> Without these migrants, the hydroelectric plant may not have been built nearly as quickly, if at all. After the two years these migrants spent in government programs, they became full Australian citizens and were free to work and live anywhere in Australia they wanted to. Just as Arthur Calwell’s policy stated, Australia was much better off after accepting these migrants, and the economy grew substantially as a </w:t>
-      </w:r>
-      <w:commentRangeStart w:id="5"/>
-      <w:r>
-        <w:rPr>
-          <w:rFonts w:cs="Calibri" w:cstheme="minorHAnsi"/>
-          <w:sz w:val="24"/>
-          <w:szCs w:val="24"/>
-          <w:lang w:val="en-AU"/>
-        </w:rPr>
-        <w:t>result</w:t>
-      </w:r>
-      <w:r>
-        <w:rPr>
-          <w:rFonts w:cs="Calibri" w:cstheme="minorHAnsi"/>
-          <w:sz w:val="24"/>
-          <w:szCs w:val="24"/>
-          <w:lang w:val="en-AU"/>
-        </w:rPr>
-      </w:r>
-      <w:commentRangeEnd w:id="5"/>
-      <w:r>
-        <w:commentReference w:id="5"/>
-      </w:r>
-      <w:r>
-        <w:rPr>
-          <w:rFonts w:cs="Calibri" w:cstheme="minorHAnsi"/>
-          <w:sz w:val="24"/>
-          <w:szCs w:val="24"/>
-          <w:lang w:val="en-AU"/>
-        </w:rPr>
-        <w:t xml:space="preserve">. </w:t>
+        <w:t>.</w:t>
       </w:r>
     </w:p>
     <w:p>
@@ -2312,7 +2316,7 @@
           <w:lang w:val="en-AU"/>
         </w:rPr>
       </w:pPr>
-      <w:bookmarkStart w:id="15" w:name="_Toc73441783"/>
+      <w:bookmarkStart w:id="15" w:name="_Toc105054604"/>
       <w:r>
         <w:rPr>
           <w:rFonts w:cs="Calibri Light" w:cstheme="majorHAnsi"/>
@@ -2339,7 +2343,7 @@
           <w:szCs w:val="24"/>
           <w:lang w:val="en-AU"/>
         </w:rPr>
-        <w:t xml:space="preserve">In conclusion, British Migrants helped develop Australian society into what it is today  and succeeded in fulfilling the “populate or perish” policy. They did this by bolstering the workforce during a time of worker shortage, helping build many government projects at the time. </w:t>
+        <w:t>In conclusion, British Migrants helped develop Australian society into what it is today and succeeded in fulfilling the “populate or perish” policy. They did this by bolstering the workforce during a time of worker shortage, helping build many government projects at the time.</w:t>
       </w:r>
       <w:r>
         <w:br w:type="page"/>
@@ -2352,14 +2356,14 @@
           <w:lang w:val="en-AU"/>
         </w:rPr>
       </w:pPr>
-      <w:bookmarkStart w:id="16" w:name="_Toc73441784"/>
+      <w:bookmarkStart w:id="16" w:name="_Toc105054605"/>
       <w:r>
         <w:rPr>
           <w:lang w:val="en-AU"/>
         </w:rPr>
         <w:t xml:space="preserve">7.0 Reference </w:t>
       </w:r>
-      <w:commentRangeStart w:id="6"/>
+      <w:commentRangeStart w:id="5"/>
       <w:r>
         <w:rPr>
           <w:lang w:val="en-AU"/>
@@ -2367,9 +2371,9 @@
         <w:t>List</w:t>
       </w:r>
       <w:bookmarkEnd w:id="16"/>
-      <w:commentRangeEnd w:id="6"/>
-      <w:r>
-        <w:commentReference w:id="6"/>
+      <w:commentRangeEnd w:id="5"/>
+      <w:r>
+        <w:commentReference w:id="5"/>
       </w:r>
       <w:r>
         <w:rPr>
@@ -2399,7 +2403,7 @@
           <w:color w:val="000000"/>
           <w:lang w:val="en-AU"/>
         </w:rPr>
-        <w:t>. Migrationheritage.nsw.gov.au. (2010). Retrieved 31 May 2022, from https://www.migrationheritage.nsw.gov.au/exhibition/objectsthroughtime-history/1945-1965/index.html.</w:t>
+        <w:t>. Migrationheritage.nsw.gov.au. (2010).  https://www.migrationheritage.nsw.gov.au/exhibition/objectsthroughtime-history/1945-1965/index.html.</w:t>
       </w:r>
       <w:r>
         <w:rPr>
@@ -2473,8 +2477,6 @@
           <w:lang w:val="en-AU"/>
         </w:rPr>
       </w:pPr>
-      <w:bookmarkStart w:id="19" w:name="js-reference-string-12"/>
-      <w:bookmarkEnd w:id="19"/>
       <w:r>
         <w:rPr>
           <w:color w:val="000000"/>
@@ -2521,11 +2523,56 @@
       <w:pPr>
         <w:pStyle w:val="Normal"/>
         <w:rPr>
-          <w:lang w:val="en-AU"/>
-        </w:rPr>
-      </w:pPr>
-      <w:bookmarkStart w:id="20" w:name="js-reference-string-11"/>
-      <w:bookmarkEnd w:id="20"/>
+          <w:rStyle w:val="Selectable"/>
+          <w:color w:val="000000"/>
+        </w:rPr>
+      </w:pPr>
+      <w:r>
+        <w:rPr>
+          <w:rStyle w:val="Selectable"/>
+          <w:color w:val="000000"/>
+        </w:rPr>
+        <w:t xml:space="preserve">Hammerton, A., &amp; Thomson, A. (2005). </w:t>
+      </w:r>
+      <w:r>
+        <w:rPr>
+          <w:rStyle w:val="Selectable"/>
+          <w:i/>
+          <w:iCs/>
+          <w:color w:val="000000"/>
+        </w:rPr>
+        <w:t>Australia's invisible migrants</w:t>
+      </w:r>
+      <w:r>
+        <w:rPr>
+          <w:rStyle w:val="Selectable"/>
+          <w:color w:val="000000"/>
+        </w:rPr>
+        <w:t>. Manchester University Press.</w:t>
+      </w:r>
+    </w:p>
+    <w:p>
+      <w:pPr>
+        <w:pStyle w:val="Normal"/>
+        <w:rPr>
+          <w:lang w:val="en-AU"/>
+        </w:rPr>
+      </w:pPr>
+      <w:r>
+        <w:rPr>
+          <w:lang w:val="en-AU"/>
+        </w:rPr>
+      </w:r>
+    </w:p>
+    <w:p>
+      <w:pPr>
+        <w:pStyle w:val="Normal"/>
+        <w:rPr>
+          <w:lang w:val="en-AU"/>
+        </w:rPr>
+      </w:pPr>
+      <w:bookmarkStart w:id="19" w:name="js-reference-string-11"/>
+      <w:bookmarkEnd w:id="19"/>
       <w:r>
         <w:rPr>
           <w:i/>
@@ -2539,7 +2586,7 @@
           <w:color w:val="000000"/>
           <w:lang w:val="en-AU"/>
         </w:rPr>
-        <w:t>. Museums Victoria. (2022). Retrieved 31 May 2022, from https://museumsvictoria.com.au/immigrationmuseum/resources/journeys-to-australia/.</w:t>
+        <w:t>. Museums Victoria. (2022). https://museumsvictoria.com.au/immigrationmuseum/resources/journeys-to-australia/.</w:t>
       </w:r>
       <w:r>
         <w:rPr>
@@ -2568,8 +2615,8 @@
           <w:lang w:val="en-AU"/>
         </w:rPr>
       </w:pPr>
-      <w:bookmarkStart w:id="21" w:name="js-reference-string-1"/>
-      <w:bookmarkEnd w:id="21"/>
+      <w:bookmarkStart w:id="20" w:name="js-reference-string-1"/>
+      <w:bookmarkEnd w:id="20"/>
       <w:r>
         <w:rPr>
           <w:color w:val="000000"/>
@@ -2590,7 +2637,7 @@
           <w:color w:val="000000"/>
           <w:lang w:val="en-AU"/>
         </w:rPr>
-        <w:t>. Migration Museum. Retrieved 31 May 2022, from https://www.migrationmuseum.org/the-last-great-exodus-of-british-migrants/.</w:t>
+        <w:t>. Migration Museum. https://www.migrationmuseum.org/the-last-great-exodus-of-british-migrants/.</w:t>
       </w:r>
       <w:r>
         <w:rPr>
@@ -2792,478 +2839,6 @@
         <w:rPr>
           <w:lang w:val="en-AU"/>
         </w:rPr>
-      </w:r>
-    </w:p>
-    <w:p>
-      <w:pPr>
-        <w:pStyle w:val="Normal"/>
-        <w:rPr>
-          <w:lang w:val="en-AU"/>
-        </w:rPr>
-      </w:pPr>
-      <w:r>
-        <w:rPr>
-          <w:lang w:val="en-AU"/>
-        </w:rPr>
-      </w:r>
-    </w:p>
-    <w:p>
-      <w:pPr>
-        <w:pStyle w:val="Normal"/>
-        <w:rPr>
-          <w:lang w:val="en-AU"/>
-        </w:rPr>
-      </w:pPr>
-      <w:r>
-        <w:rPr>
-          <w:lang w:val="en-AU"/>
-        </w:rPr>
-      </w:r>
-    </w:p>
-    <w:p>
-      <w:pPr>
-        <w:pStyle w:val="Normal"/>
-        <w:rPr>
-          <w:lang w:val="en-AU"/>
-        </w:rPr>
-      </w:pPr>
-      <w:r>
-        <w:rPr>
-          <w:lang w:val="en-AU"/>
-        </w:rPr>
-      </w:r>
-    </w:p>
-    <w:p>
-      <w:pPr>
-        <w:pStyle w:val="Normal"/>
-        <w:rPr>
-          <w:lang w:val="en-AU"/>
-        </w:rPr>
-      </w:pPr>
-      <w:r>
-        <w:rPr>
-          <w:lang w:val="en-AU"/>
-        </w:rPr>
-      </w:r>
-    </w:p>
-    <w:p>
-      <w:pPr>
-        <w:pStyle w:val="Normal"/>
-        <w:rPr>
-          <w:lang w:val="en-AU"/>
-        </w:rPr>
-      </w:pPr>
-      <w:r>
-        <w:rPr>
-          <w:lang w:val="en-AU"/>
-        </w:rPr>
-      </w:r>
-    </w:p>
-    <w:p>
-      <w:pPr>
-        <w:pStyle w:val="Normal"/>
-        <w:numPr>
-          <w:ilvl w:val="0"/>
-          <w:numId w:val="0"/>
-        </w:numPr>
-        <w:shd w:val="clear" w:color="auto" w:fill="FFFFFF"/>
-        <w:spacing w:lineRule="auto" w:line="240" w:before="75" w:after="75"/>
-        <w:ind w:left="375" w:right="375" w:hanging="0"/>
-        <w:outlineLvl w:val="2"/>
-        <w:rPr>
-          <w:rFonts w:ascii="Arial" w:hAnsi="Arial" w:eastAsia="Times New Roman" w:cs="Arial"/>
-          <w:color w:val="333333"/>
-          <w:sz w:val="30"/>
-          <w:szCs w:val="30"/>
-          <w:lang w:val="en-AU" w:eastAsia="en-AU"/>
-        </w:rPr>
-      </w:pPr>
-      <w:r>
-        <w:rPr>
-          <w:rFonts w:eastAsia="Times New Roman" w:cs="Arial" w:ascii="Arial" w:hAnsi="Arial"/>
-          <w:color w:val="333333"/>
-          <w:sz w:val="30"/>
-          <w:szCs w:val="30"/>
-          <w:lang w:val="en-AU" w:eastAsia="en-AU"/>
-        </w:rPr>
-        <w:t>Reference List or Bibliography: What’s the Difference?</w:t>
-      </w:r>
-    </w:p>
-    <w:p>
-      <w:pPr>
-        <w:pStyle w:val="Normal"/>
-        <w:shd w:val="clear" w:color="auto" w:fill="FFFFFF"/>
-        <w:spacing w:lineRule="auto" w:line="240" w:before="150" w:after="150"/>
-        <w:rPr>
-          <w:rFonts w:eastAsia="Times New Roman" w:cs="Calibri" w:cstheme="minorHAnsi"/>
-          <w:color w:val="333333"/>
-          <w:sz w:val="24"/>
-          <w:szCs w:val="24"/>
-          <w:lang w:val="en-AU" w:eastAsia="en-AU"/>
-        </w:rPr>
-      </w:pPr>
-      <w:r>
-        <w:rPr>
-          <w:rFonts w:eastAsia="Times New Roman" w:cs="Calibri" w:cstheme="minorHAnsi"/>
-          <w:color w:val="333333"/>
-          <w:sz w:val="24"/>
-          <w:szCs w:val="24"/>
-          <w:lang w:val="en-AU" w:eastAsia="en-AU"/>
-        </w:rPr>
-        <w:t xml:space="preserve">APA Style uses </w:t>
-      </w:r>
-      <w:r>
-        <w:rPr>
-          <w:rFonts w:eastAsia="Times New Roman" w:cs="Calibri" w:cstheme="minorHAnsi"/>
-          <w:color w:val="333333"/>
-          <w:sz w:val="24"/>
-          <w:szCs w:val="24"/>
-          <w:u w:val="single"/>
-          <w:lang w:val="en-AU" w:eastAsia="en-AU"/>
-        </w:rPr>
-        <w:t>text citations and a reference list</w:t>
-      </w:r>
-      <w:r>
-        <w:rPr>
-          <w:rFonts w:eastAsia="Times New Roman" w:cs="Calibri" w:cstheme="minorHAnsi"/>
-          <w:color w:val="333333"/>
-          <w:sz w:val="24"/>
-          <w:szCs w:val="24"/>
-          <w:lang w:val="en-AU" w:eastAsia="en-AU"/>
-        </w:rPr>
-        <w:t>, rather than </w:t>
-      </w:r>
-      <w:r>
-        <w:rPr>
-          <w:rFonts w:eastAsia="Times New Roman" w:cs="Calibri" w:cstheme="minorHAnsi"/>
-          <w:sz w:val="24"/>
-          <w:szCs w:val="24"/>
-          <w:lang w:val="en-AU" w:eastAsia="en-AU"/>
-        </w:rPr>
-        <w:t>footnotes</w:t>
-      </w:r>
-      <w:r>
-        <w:rPr>
-          <w:rFonts w:eastAsia="Times New Roman" w:cs="Calibri" w:cstheme="minorHAnsi"/>
-          <w:color w:val="3366CC"/>
-          <w:sz w:val="24"/>
-          <w:szCs w:val="24"/>
-          <w:lang w:val="en-AU" w:eastAsia="en-AU"/>
-        </w:rPr>
-        <w:t xml:space="preserve"> </w:t>
-      </w:r>
-      <w:r>
-        <w:rPr>
-          <w:rFonts w:eastAsia="Times New Roman" w:cs="Calibri" w:cstheme="minorHAnsi"/>
-          <w:color w:val="333333"/>
-          <w:sz w:val="24"/>
-          <w:szCs w:val="24"/>
-          <w:lang w:val="en-AU" w:eastAsia="en-AU"/>
-        </w:rPr>
-        <w:t>and a bibliography, to document sources.</w:t>
-      </w:r>
-    </w:p>
-    <w:p>
-      <w:pPr>
-        <w:pStyle w:val="Normal"/>
-        <w:shd w:val="clear" w:color="auto" w:fill="FFFFFF"/>
-        <w:spacing w:lineRule="auto" w:line="240" w:before="150" w:after="150"/>
-        <w:rPr>
-          <w:rFonts w:eastAsia="Times New Roman" w:cs="Calibri" w:cstheme="minorHAnsi"/>
-          <w:color w:val="333333"/>
-          <w:sz w:val="24"/>
-          <w:szCs w:val="24"/>
-          <w:lang w:val="en-AU" w:eastAsia="en-AU"/>
-        </w:rPr>
-      </w:pPr>
-      <w:r>
-        <w:rPr>
-          <w:rFonts w:eastAsia="Times New Roman" w:cs="Calibri" w:cstheme="minorHAnsi"/>
-          <w:color w:val="333333"/>
-          <w:sz w:val="24"/>
-          <w:szCs w:val="24"/>
-          <w:lang w:val="en-AU" w:eastAsia="en-AU"/>
-        </w:rPr>
-        <w:t>A reference list and a bibliography look a lot alike: They’re both composed of entries arranged alphabetically by author, for example, and they include the same basic information. The difference lies not so much in how they look as in what they contain.</w:t>
-      </w:r>
-    </w:p>
-    <w:p>
-      <w:pPr>
-        <w:pStyle w:val="Normal"/>
-        <w:shd w:val="clear" w:color="auto" w:fill="FFFFFF"/>
-        <w:spacing w:lineRule="auto" w:line="240" w:before="150" w:after="150"/>
-        <w:rPr>
-          <w:rFonts w:eastAsia="Times New Roman" w:cs="Calibri" w:cstheme="minorHAnsi"/>
-          <w:color w:val="333333"/>
-          <w:sz w:val="24"/>
-          <w:szCs w:val="24"/>
-          <w:lang w:val="en-AU" w:eastAsia="en-AU"/>
-        </w:rPr>
-      </w:pPr>
-      <w:r>
-        <w:rPr>
-          <w:rFonts w:eastAsia="Times New Roman" w:cs="Calibri" w:cstheme="minorHAnsi"/>
-          <w:color w:val="333333"/>
-          <w:sz w:val="24"/>
-          <w:szCs w:val="24"/>
-          <w:lang w:val="en-AU" w:eastAsia="en-AU"/>
-        </w:rPr>
-        <w:t xml:space="preserve">A bibliography contains </w:t>
-      </w:r>
-      <w:r>
-        <w:rPr>
-          <w:rFonts w:eastAsia="Times New Roman" w:cs="Calibri" w:cstheme="minorHAnsi"/>
-          <w:color w:val="333333"/>
-          <w:sz w:val="24"/>
-          <w:szCs w:val="24"/>
-          <w:u w:val="single"/>
-          <w:lang w:val="en-AU" w:eastAsia="en-AU"/>
-        </w:rPr>
-        <w:t>all the works cited in a paper, but it may also include other works that the author consulted, even if they are not mentioned in the text.</w:t>
-      </w:r>
-      <w:r>
-        <w:rPr>
-          <w:rFonts w:eastAsia="Times New Roman" w:cs="Calibri" w:cstheme="minorHAnsi"/>
-          <w:color w:val="333333"/>
-          <w:sz w:val="24"/>
-          <w:szCs w:val="24"/>
-          <w:lang w:val="en-AU" w:eastAsia="en-AU"/>
-        </w:rPr>
-        <w:t xml:space="preserve"> Some bibliographies contain only the sources that the author feels are most significant or useful to readers.</w:t>
-      </w:r>
-    </w:p>
-    <w:p>
-      <w:pPr>
-        <w:pStyle w:val="Normal"/>
-        <w:shd w:val="clear" w:color="auto" w:fill="FFFFFF"/>
-        <w:spacing w:lineRule="auto" w:line="240" w:before="150" w:after="150"/>
-        <w:rPr>
-          <w:rFonts w:eastAsia="Times New Roman" w:cs="Calibri" w:cstheme="minorHAnsi"/>
-          <w:color w:val="333333"/>
-          <w:sz w:val="24"/>
-          <w:szCs w:val="24"/>
-          <w:lang w:val="en-AU" w:eastAsia="en-AU"/>
-        </w:rPr>
-      </w:pPr>
-      <w:r>
-        <w:rPr>
-          <w:rFonts w:eastAsia="Times New Roman" w:cs="Calibri" w:cstheme="minorHAnsi"/>
-          <w:color w:val="333333"/>
-          <w:sz w:val="24"/>
-          <w:szCs w:val="24"/>
-          <w:lang w:val="en-AU" w:eastAsia="en-AU"/>
-        </w:rPr>
-        <w:t xml:space="preserve">In APA Style, however, </w:t>
-      </w:r>
-      <w:r>
-        <w:rPr>
-          <w:rFonts w:eastAsia="Times New Roman" w:cs="Calibri" w:cstheme="minorHAnsi"/>
-          <w:color w:val="333333"/>
-          <w:sz w:val="24"/>
-          <w:szCs w:val="24"/>
-          <w:u w:val="single"/>
-          <w:lang w:val="en-AU" w:eastAsia="en-AU"/>
-        </w:rPr>
-        <w:t>each reference cited in text must appear in the reference list</w:t>
-      </w:r>
-      <w:r>
-        <w:rPr>
-          <w:rFonts w:eastAsia="Times New Roman" w:cs="Calibri" w:cstheme="minorHAnsi"/>
-          <w:color w:val="333333"/>
-          <w:sz w:val="24"/>
-          <w:szCs w:val="24"/>
-          <w:lang w:val="en-AU" w:eastAsia="en-AU"/>
-        </w:rPr>
-        <w:t xml:space="preserve">, and each entry in the reference list must be cited in text. If you cite only three sources in your paper, your reference list will be very short—even if you had to read 50 sources to find those three gems! </w:t>
-      </w:r>
-    </w:p>
-    <w:p>
-      <w:pPr>
-        <w:pStyle w:val="Normal"/>
-        <w:shd w:val="clear" w:color="auto" w:fill="FFFFFF"/>
-        <w:spacing w:lineRule="auto" w:line="240" w:before="150" w:after="150"/>
-        <w:rPr>
-          <w:rFonts w:eastAsia="Times New Roman" w:cs="Calibri" w:cstheme="minorHAnsi"/>
-          <w:color w:val="333333"/>
-          <w:sz w:val="24"/>
-          <w:szCs w:val="24"/>
-          <w:lang w:val="en-AU" w:eastAsia="en-AU"/>
-        </w:rPr>
-      </w:pPr>
-      <w:r>
-        <w:rPr>
-          <w:rFonts w:eastAsia="Times New Roman" w:cs="Calibri" w:cstheme="minorHAnsi"/>
-          <w:color w:val="333333"/>
-          <w:sz w:val="24"/>
-          <w:szCs w:val="24"/>
-          <w:lang w:val="en-AU" w:eastAsia="en-AU"/>
-        </w:rPr>
-        <w:t xml:space="preserve">APA Style doesn’t use bibliographies of any sort. In addition, though, the </w:t>
-      </w:r>
-      <w:r>
-        <w:rPr>
-          <w:rFonts w:eastAsia="Times New Roman" w:cs="Calibri" w:cstheme="minorHAnsi"/>
-          <w:color w:val="333333"/>
-          <w:sz w:val="24"/>
-          <w:szCs w:val="24"/>
-          <w:u w:val="single"/>
-          <w:lang w:val="en-AU" w:eastAsia="en-AU"/>
-        </w:rPr>
-        <w:t>reference list in APA Style contains only the information that is necessary to help the reader uniquely identify and access each source</w:t>
-      </w:r>
-      <w:r>
-        <w:rPr>
-          <w:rFonts w:eastAsia="Times New Roman" w:cs="Calibri" w:cstheme="minorHAnsi"/>
-          <w:color w:val="333333"/>
-          <w:sz w:val="24"/>
-          <w:szCs w:val="24"/>
-          <w:lang w:val="en-AU" w:eastAsia="en-AU"/>
-        </w:rPr>
-        <w:t xml:space="preserve">. </w:t>
-      </w:r>
-    </w:p>
-    <w:p>
-      <w:pPr>
-        <w:pStyle w:val="Normal"/>
-        <w:shd w:val="clear" w:color="auto" w:fill="FFFFFF"/>
-        <w:spacing w:lineRule="auto" w:line="240" w:before="150" w:after="150"/>
-        <w:rPr>
-          <w:rFonts w:eastAsia="Times New Roman" w:cs="Calibri" w:cstheme="minorHAnsi"/>
-          <w:color w:val="333333"/>
-          <w:sz w:val="24"/>
-          <w:szCs w:val="24"/>
-          <w:lang w:val="en-AU" w:eastAsia="en-AU"/>
-        </w:rPr>
-      </w:pPr>
-      <w:r>
-        <w:rPr>
-          <w:rFonts w:eastAsia="Times New Roman" w:cs="Calibri" w:cstheme="minorHAnsi"/>
-          <w:color w:val="333333"/>
-          <w:sz w:val="24"/>
-          <w:szCs w:val="24"/>
-          <w:lang w:val="en-AU" w:eastAsia="en-AU"/>
-        </w:rPr>
-        <w:t>So:</w:t>
-      </w:r>
-    </w:p>
-    <w:p>
-      <w:pPr>
-        <w:pStyle w:val="Normal"/>
-        <w:shd w:val="clear" w:color="auto" w:fill="FFFFFF"/>
-        <w:spacing w:lineRule="auto" w:line="240" w:before="150" w:after="150"/>
-        <w:rPr>
-          <w:rFonts w:eastAsia="Times New Roman" w:cs="Calibri" w:cstheme="minorHAnsi"/>
-          <w:color w:val="333333"/>
-          <w:sz w:val="24"/>
-          <w:szCs w:val="24"/>
-          <w:lang w:val="en-AU" w:eastAsia="en-AU"/>
-        </w:rPr>
-      </w:pPr>
-      <w:r>
-        <w:rPr>
-          <w:rFonts w:eastAsia="Times New Roman" w:cs="Calibri" w:cstheme="minorHAnsi"/>
-          <w:color w:val="333333"/>
-          <w:sz w:val="24"/>
-          <w:szCs w:val="24"/>
-          <w:lang w:val="en-AU" w:eastAsia="en-AU"/>
-        </w:rPr>
-        <w:t xml:space="preserve">A bibliography is different to references in that a bibliography contains any sources you have read whether or not you have referenced or used them in your work.  </w:t>
-      </w:r>
-    </w:p>
-    <w:p>
-      <w:pPr>
-        <w:pStyle w:val="Normal"/>
-        <w:shd w:val="clear" w:color="auto" w:fill="FFFFFF"/>
-        <w:spacing w:lineRule="auto" w:line="240" w:before="150" w:after="150"/>
-        <w:rPr>
-          <w:rFonts w:eastAsia="Times New Roman" w:cs="Calibri" w:cstheme="minorHAnsi"/>
-          <w:color w:val="333333"/>
-          <w:sz w:val="24"/>
-          <w:szCs w:val="24"/>
-          <w:lang w:val="en-AU" w:eastAsia="en-AU"/>
-        </w:rPr>
-      </w:pPr>
-      <w:r>
-        <w:rPr>
-          <w:rFonts w:eastAsia="Times New Roman" w:cs="Calibri" w:cstheme="minorHAnsi"/>
-          <w:color w:val="333333"/>
-          <w:sz w:val="24"/>
-          <w:szCs w:val="24"/>
-          <w:lang w:val="en-AU" w:eastAsia="en-AU"/>
-        </w:rPr>
-        <w:t>A reference list only contains sources that have been referenced in the text.  </w:t>
-      </w:r>
-    </w:p>
-    <w:p>
-      <w:pPr>
-        <w:pStyle w:val="Normal"/>
-        <w:shd w:val="clear" w:color="auto" w:fill="FFFFFF"/>
-        <w:spacing w:lineRule="auto" w:line="240" w:before="150" w:after="150"/>
-        <w:rPr>
-          <w:rFonts w:eastAsia="Times New Roman" w:cs="Calibri" w:cstheme="minorHAnsi"/>
-          <w:color w:val="333333"/>
-          <w:sz w:val="24"/>
-          <w:szCs w:val="24"/>
-          <w:lang w:val="en-AU" w:eastAsia="en-AU"/>
-        </w:rPr>
-      </w:pPr>
-      <w:r>
-        <w:rPr>
-          <w:rFonts w:eastAsia="Times New Roman" w:cs="Calibri" w:cstheme="minorHAnsi"/>
-          <w:color w:val="333333"/>
-          <w:sz w:val="24"/>
-          <w:szCs w:val="24"/>
-          <w:lang w:val="en-AU" w:eastAsia="en-AU"/>
-        </w:rPr>
-        <w:t>Junior grades where students are not citing their work could use bibliographies?</w:t>
-      </w:r>
-    </w:p>
-    <w:p>
-      <w:pPr>
-        <w:pStyle w:val="Normal"/>
-        <w:shd w:val="clear" w:color="auto" w:fill="FFFFFF"/>
-        <w:spacing w:lineRule="auto" w:line="240" w:before="150" w:after="150"/>
-        <w:rPr>
-          <w:rFonts w:eastAsia="Times New Roman" w:cs="Calibri" w:cstheme="minorHAnsi"/>
-          <w:color w:val="333333"/>
-          <w:sz w:val="24"/>
-          <w:szCs w:val="24"/>
-          <w:lang w:val="en-AU" w:eastAsia="en-AU"/>
-        </w:rPr>
-      </w:pPr>
-      <w:r>
-        <w:rPr>
-          <w:rFonts w:eastAsia="Times New Roman" w:cs="Calibri" w:cstheme="minorHAnsi"/>
-          <w:color w:val="333333"/>
-          <w:sz w:val="24"/>
-          <w:szCs w:val="24"/>
-          <w:lang w:val="en-AU" w:eastAsia="en-AU"/>
-        </w:rPr>
-        <w:t>Once students have been taught referencing, then they should Reference List</w:t>
-      </w:r>
-    </w:p>
-    <w:p>
-      <w:pPr>
-        <w:pStyle w:val="Normal"/>
-        <w:shd w:val="clear" w:color="auto" w:fill="FFFFFF"/>
-        <w:spacing w:lineRule="auto" w:line="240" w:before="150" w:after="150"/>
-        <w:rPr>
-          <w:rFonts w:eastAsia="Times New Roman" w:cs="Calibri" w:cstheme="minorHAnsi"/>
-          <w:color w:val="333333"/>
-          <w:sz w:val="24"/>
-          <w:szCs w:val="24"/>
-          <w:lang w:val="en-AU" w:eastAsia="en-AU"/>
-        </w:rPr>
-      </w:pPr>
-      <w:r>
-        <w:rPr>
-          <w:rFonts w:eastAsia="Times New Roman" w:cs="Calibri" w:cstheme="minorHAnsi"/>
-          <w:color w:val="333333"/>
-          <w:sz w:val="24"/>
-          <w:szCs w:val="24"/>
-          <w:lang w:val="en-AU" w:eastAsia="en-AU"/>
-        </w:rPr>
-        <w:t>Images should also been included in Reference List</w:t>
       </w:r>
     </w:p>
     <w:p>
@@ -3291,7 +2866,7 @@
       <w:formProt w:val="false"/>
       <w:titlePg/>
       <w:textDirection w:val="lrTb"/>
-      <w:docGrid w:type="default" w:linePitch="360" w:charSpace="12288"/>
+      <w:docGrid w:type="default" w:linePitch="360" w:charSpace="16384"/>
     </w:sectPr>
   </w:body>
 </w:document>
@@ -3299,7 +2874,7 @@
 
 <file path=word/comments.xml><?xml version="1.0" encoding="utf-8"?>
 <w:comments xmlns:o="urn:schemas-microsoft-com:office:office" xmlns:r="http://schemas.openxmlformats.org/officeDocument/2006/relationships" xmlns:v="urn:schemas-microsoft-com:vml" xmlns:w="http://schemas.openxmlformats.org/wordprocessingml/2006/main" xmlns:w10="urn:schemas-microsoft-com:office:word" xmlns:wp="http://schemas.openxmlformats.org/drawingml/2006/wordprocessingDrawing" xmlns:wps="http://schemas.microsoft.com/office/word/2010/wordprocessingShape" xmlns:wpg="http://schemas.microsoft.com/office/word/2010/wordprocessingGroup" xmlns:mc="http://schemas.openxmlformats.org/markup-compatibility/2006" xmlns:wp14="http://schemas.microsoft.com/office/word/2010/wordprocessingDrawing" xmlns:w14="http://schemas.microsoft.com/office/word/2010/wordml" xmlns:w15="http://schemas.microsoft.com/office/word/2012/wordml" mc:Ignorable="w14 wp14 w15">
-  <w:comment w:id="0" w:author="Brenton Pappas" w:date="2022-06-01T22:06:00Z" w:initials="BP">
+  <w:comment w:id="0" w:author="Brenton Pappas" w:date="2022-06-01T22:10:00Z" w:initials="BP">
     <w:p>
       <w:r>
         <w:rPr>
@@ -3308,11 +2883,11 @@
           <w:szCs w:val="24"/>
           <w:lang w:val="en-US" w:eastAsia="en-US" w:bidi="en-US"/>
         </w:rPr>
-        <w:t>This needs to be updated.</w:t>
+        <w:t>If you could find a primary source (e.g. quotes or info from someone who travelled to Australia from Britain) that would lift the standard of this paragraph.</w:t>
       </w:r>
     </w:p>
   </w:comment>
-  <w:comment w:id="1" w:author="Brenton Pappas" w:date="2022-06-01T22:10:00Z" w:initials="BP">
+  <w:comment w:id="1" w:author="Brenton Pappas" w:date="2022-06-01T22:11:00Z" w:initials="BP">
     <w:p>
       <w:r>
         <w:rPr>
@@ -3321,11 +2896,11 @@
           <w:szCs w:val="24"/>
           <w:lang w:val="en-US" w:eastAsia="en-US" w:bidi="en-US"/>
         </w:rPr>
-        <w:t>If you could find a primary source (e.g. quotes or info from someone who travelled to Australia from Britain) that would lift the standard of this paragraph.</w:t>
+        <w:t>Again, I’d like to see use of a primary source in this section. Consider using Trove to locate something like a newspaper clipping.</w:t>
       </w:r>
     </w:p>
   </w:comment>
-  <w:comment w:id="2" w:author="Brenton Pappas" w:date="2022-06-01T22:11:00Z" w:initials="BP">
+  <w:comment w:id="2" w:author="Brenton Pappas" w:date="2022-06-01T22:12:00Z" w:initials="BP">
     <w:p>
       <w:r>
         <w:rPr>
@@ -3334,11 +2909,11 @@
           <w:szCs w:val="24"/>
           <w:lang w:val="en-US" w:eastAsia="en-US" w:bidi="en-US"/>
         </w:rPr>
-        <w:t>Again, I’d like to see use of a primary source in this section. Consider using Trove to locate something like a newspaper clipping.</w:t>
+        <w:t>This is a well-constructed paragraph, but distinctly lacking in references from your collected sources.</w:t>
       </w:r>
     </w:p>
   </w:comment>
-  <w:comment w:id="3" w:author="Brenton Pappas" w:date="2022-06-01T22:12:00Z" w:initials="BP">
+  <w:comment w:id="3" w:author="Brenton Pappas" w:date="2022-06-01T22:13:00Z" w:initials="BP">
     <w:p>
       <w:r>
         <w:rPr>
@@ -3347,11 +2922,11 @@
           <w:szCs w:val="24"/>
           <w:lang w:val="en-US" w:eastAsia="en-US" w:bidi="en-US"/>
         </w:rPr>
-        <w:t>This is a well-constructed paragraph, but distinctly lacking in references from your collected sources.</w:t>
+        <w:t>Some primary source material on this would be useful.</w:t>
       </w:r>
     </w:p>
   </w:comment>
-  <w:comment w:id="4" w:author="Brenton Pappas" w:date="2022-06-01T22:13:00Z" w:initials="BP">
+  <w:comment w:id="4" w:author="Brenton Pappas" w:date="2022-06-01T22:14:00Z" w:initials="BP">
     <w:p>
       <w:r>
         <w:rPr>
@@ -3360,7 +2935,7 @@
           <w:szCs w:val="24"/>
           <w:lang w:val="en-US" w:eastAsia="en-US" w:bidi="en-US"/>
         </w:rPr>
-        <w:t>Some primary source material on this would be useful.</w:t>
+        <w:t>Again, well-written, but no sources!</w:t>
       </w:r>
     </w:p>
   </w:comment>
@@ -3373,24 +2948,17 @@
           <w:szCs w:val="24"/>
           <w:lang w:val="en-US" w:eastAsia="en-US" w:bidi="en-US"/>
         </w:rPr>
-        <w:t>Again, well-written, but no sources!</w:t>
-      </w:r>
-    </w:p>
-  </w:comment>
-  <w:comment w:id="6" w:author="Brenton Pappas" w:date="2022-06-01T22:14:00Z" w:initials="BP">
-    <w:p>
-      <w:r>
-        <w:rPr>
-          <w:rFonts w:ascii="Liberation Serif" w:hAnsi="Liberation Serif" w:eastAsia="DejaVu Sans" w:cs="DejaVu Sans"/>
-          <w:sz w:val="24"/>
-          <w:szCs w:val="24"/>
-          <w:lang w:val="en-US" w:eastAsia="en-US" w:bidi="en-US"/>
-        </w:rPr>
         <w:t>Updated APA referencing guide states that you no longer need ‘retrieved from’ for web sources.</w:t>
       </w:r>
     </w:p>
   </w:comment>
 </w:comments>
+</file>
+
+<file path=word/commentsExtended.xml><?xml version="1.0" encoding="utf-8"?>
+<w15:commentsEx xmlns:mc="http://schemas.openxmlformats.org/markup-compatibility/2006" xmlns:w15="http://schemas.microsoft.com/office/word/2012/wordml" mc:Ignorable="w15">
+  <w15:commentEx w15:paraId="01000000" w15:done="1"/>
+</w15:commentsEx>
 </file>
 
 <file path=word/footer1.xml><?xml version="1.0" encoding="utf-8"?>
@@ -3401,7 +2969,7 @@
         <w:docPartGallery w:val="Page Numbers (Bottom of Page)"/>
         <w:docPartUnique w:val="true"/>
       </w:docPartObj>
-      <w:id w:val="1537533899"/>
+      <w:id w:val="1404265411"/>
     </w:sdtPr>
     <w:sdtContent>
       <w:p>
@@ -3428,7 +2996,7 @@
         </w:r>
         <w:r>
           <w:rPr/>
-          <w:t>7</w:t>
+          <w:t>6</w:t>
         </w:r>
         <w:r>
           <w:rPr/>
@@ -4059,8 +3627,15 @@
       <w:szCs w:val="20"/>
     </w:rPr>
   </w:style>
-  <w:style w:type="character" w:styleId="LineNumbering">
+  <w:style w:type="character" w:styleId="LineNumbering" w:customStyle="1">
     <w:name w:val="Line Numbering"/>
+    <w:rPr/>
+  </w:style>
+  <w:style w:type="character" w:styleId="Selectable" w:customStyle="1">
+    <w:name w:val="selectable"/>
+    <w:basedOn w:val="DefaultParagraphFont"/>
+    <w:qFormat/>
+    <w:rsid w:val="00807e81"/>
     <w:rPr/>
   </w:style>
   <w:style w:type="paragraph" w:styleId="Heading" w:customStyle="1">
@@ -4177,7 +3752,7 @@
     <w:autoRedefine/>
     <w:uiPriority w:val="39"/>
     <w:unhideWhenUsed/>
-    <w:rsid w:val="00456d4e"/>
+    <w:rsid w:val="00015a87"/>
     <w:pPr>
       <w:tabs>
         <w:tab w:val="clear" w:pos="720"/>
@@ -4490,7 +4065,7 @@
     <w:sig w:usb0="E4002EFF" w:usb1="C000247B" w:usb2="00000009" w:usb3="00000000" w:csb0="000001FF" w:csb1="00000000"/>
   </w:font>
   <w:font w:name="DengXian Light">
-    <w:altName w:val="DengXian Light"/>
+    <w:altName w:val="等线 Light"/>
     <w:charset w:val="86"/>
     <w:family w:val="auto"/>
     <w:pitch w:val="variable"/>
@@ -4531,12 +4106,18 @@
     <w:pitch w:val="variable"/>
     <w:sig w:usb0="A00002EF" w:usb1="4000A44B" w:usb2="00000000" w:usb3="00000000" w:csb0="0000019F" w:csb1="00000000"/>
   </w:font>
-  <w:font w:name="Arial">
-    <w:panose1 w:val="020B0604020202020204"/>
+  <w:font w:name="Liberation Serif">
+    <w:altName w:val="Times New Roman"/>
+    <w:charset w:val="01"/>
+    <w:family w:val="roman"/>
+    <w:pitch w:val="variable"/>
+  </w:font>
+  <w:font w:name="DejaVu Sans">
+    <w:panose1 w:val="00000000000000000000"/>
     <w:charset w:val="00"/>
-    <w:family w:val="swiss"/>
-    <w:pitch w:val="variable"/>
-    <w:sig w:usb0="E0002EFF" w:usb1="C000785B" w:usb2="00000009" w:usb3="00000000" w:csb0="000001FF" w:csb1="00000000"/>
+    <w:family w:val="roman"/>
+    <w:notTrueType/>
+    <w:pitch w:val="default"/>
   </w:font>
 </w:fonts>
 </file>
@@ -4566,6 +4147,7 @@
     <w:rsid w:val="004B466D"/>
     <w:rsid w:val="004C378C"/>
     <w:rsid w:val="009774A5"/>
+    <w:rsid w:val="00A44191"/>
     <w:rsid w:val="00B97AAA"/>
     <w:rsid w:val="00BE1F28"/>
     <w:rsid w:val="00C42BAD"/>

--- a/Humanities/History/Migration/Migration Report Final.docx
+++ b/Humanities/History/Migration/Migration Report Final.docx
@@ -55,7 +55,7 @@
             </w:r>
             <w:sdt>
               <w:sdtPr>
-                <w:id w:val="69549280"/>
+                <w:id w:val="759124508"/>
                 <w:dataBinding w:prefixMappings="xmlns:ns0='http://schemas.openxmlformats.org/officeDocument/2006/extended-properties'" w:xpath="/ns0:Properties[1]/ns0:Company[1]" w:storeItemID="{6668398D-A668-4E3E-A5EB-62B293D839F1}"/>
                 <w:placeholder>
                   <w:docPart w:val="1E2C8F3720374DB499D7E6214B5EB372"/>
@@ -103,7 +103,7 @@
             </w:pPr>
             <w:sdt>
               <w:sdtPr>
-                <w:id w:val="1067772216"/>
+                <w:id w:val="1050722613"/>
                 <w:dataBinding w:prefixMappings="xmlns:ns0='http://schemas.openxmlformats.org/package/2006/metadata/core-properties' xmlns:ns1='http://purl.org/dc/elements/1.1/'" w:xpath="/ns0:coreProperties[1]/ns1:title[1]" w:storeItemID="{6C3C8BC8-F283-45AE-878A-BAB7291924A1}"/>
                 <w:placeholder>
                   <w:docPart w:val="6591488986E546178D3C6BEC7A318B3A"/>
@@ -148,7 +148,7 @@
             </w:pPr>
             <w:sdt>
               <w:sdtPr>
-                <w:id w:val="1687046512"/>
+                <w:id w:val="394570610"/>
                 <w:dataBinding w:prefixMappings="xmlns:ns0='http://schemas.openxmlformats.org/package/2006/metadata/core-properties' xmlns:ns1='http://purl.org/dc/elements/1.1/'" w:xpath="/ns0:coreProperties[1]/ns1:subject[1]" w:storeItemID="{6C3C8BC8-F283-45AE-878A-BAB7291924A1}"/>
                 <w:placeholder>
                   <w:docPart w:val="8B5C937F2F2A447F995C0EE252EDA21A"/>
@@ -773,7 +773,9 @@
         </w:rPr>
       </w:pPr>
       <w:r>
-        <w:rPr/>
+        <w:rPr>
+          <w:lang w:val="en-AU"/>
+        </w:rPr>
       </w:r>
     </w:p>
     <w:sdt>
@@ -799,6 +801,7 @@
             <w:rPr>
               <w:webHidden/>
               <w:rStyle w:val="IndexLink"/>
+              <w:vanish w:val="false"/>
               <w:rFonts w:cs="Calibri Light"/>
               <w:lang w:val="en-AU"/>
             </w:rPr>
@@ -808,6 +811,7 @@
             <w:rPr>
               <w:webHidden/>
               <w:rStyle w:val="IndexLink"/>
+              <w:vanish w:val="false"/>
               <w:rFonts w:cs="Calibri Light"/>
               <w:lang w:val="en-AU"/>
             </w:rPr>
@@ -819,6 +823,7 @@
                 <w:webHidden/>
                 <w:rStyle w:val="IndexLink"/>
                 <w:rFonts w:cs="Calibri Light" w:cstheme="majorHAnsi"/>
+                <w:vanish w:val="false"/>
                 <w:lang w:val="en-AU"/>
               </w:rPr>
               <w:t>1.0 Background / Introduction</w:t>
@@ -871,6 +876,7 @@
                 <w:webHidden/>
                 <w:rStyle w:val="IndexLink"/>
                 <w:rFonts w:cs="Calibri Light" w:cstheme="majorHAnsi"/>
+                <w:vanish w:val="false"/>
                 <w:lang w:val="en-AU"/>
               </w:rPr>
               <w:t>2.0 Factors that encouraged the British to immigrate to Australia</w:t>
@@ -923,6 +929,7 @@
                 <w:webHidden/>
                 <w:rStyle w:val="IndexLink"/>
                 <w:rFonts w:cs="Calibri Light" w:cstheme="majorHAnsi"/>
+                <w:vanish w:val="false"/>
                 <w:lang w:val="en-AU"/>
               </w:rPr>
               <w:t>3.0 Methods used by the British to immigrate</w:t>
@@ -975,6 +982,7 @@
                 <w:webHidden/>
                 <w:rStyle w:val="IndexLink"/>
                 <w:rFonts w:cs="Calibri Light" w:cstheme="majorHAnsi"/>
+                <w:vanish w:val="false"/>
                 <w:lang w:val="en-AU"/>
               </w:rPr>
               <w:t>4.0 Events that represent changes and continuities for British Migrants</w:t>
@@ -1027,6 +1035,7 @@
                 <w:webHidden/>
                 <w:rStyle w:val="IndexLink"/>
                 <w:rFonts w:cs="Calibri Light" w:cstheme="majorHAnsi"/>
+                <w:vanish w:val="false"/>
                 <w:lang w:val="en-AU"/>
               </w:rPr>
               <w:t>5.0 Contribution and overall significance of British immigrants</w:t>
@@ -1079,6 +1088,7 @@
                 <w:webHidden/>
                 <w:rStyle w:val="IndexLink"/>
                 <w:rFonts w:cs="Calibri Light" w:cstheme="majorHAnsi"/>
+                <w:vanish w:val="false"/>
                 <w:lang w:val="en-AU"/>
               </w:rPr>
               <w:t>6.0 Conclusion</w:t>
@@ -1130,6 +1140,7 @@
               <w:rPr>
                 <w:webHidden/>
                 <w:rStyle w:val="IndexLink"/>
+                <w:vanish w:val="false"/>
                 <w:lang w:val="en-AU"/>
               </w:rPr>
               <w:t>7.0 Reference List</w:t>
@@ -1292,33 +1303,25 @@
           <w:szCs w:val="28"/>
         </w:rPr>
       </w:r>
-      <w:bookmarkStart w:id="2" w:name="_Toc504131361"/>
+    </w:p>
+    <w:p>
+      <w:pPr>
+        <w:pStyle w:val="Heading2"/>
+        <w:rPr>
+          <w:rFonts w:cs="Calibri Light" w:cstheme="majorHAnsi"/>
+          <w:lang w:val="en-AU"/>
+        </w:rPr>
+      </w:pPr>
+      <w:bookmarkStart w:id="2" w:name="_Toc105054599"/>
       <w:bookmarkStart w:id="3" w:name="_Toc504131361"/>
-    </w:p>
-    <w:p>
-      <w:pPr>
-        <w:pStyle w:val="Heading2"/>
+      <w:r>
         <w:rPr>
           <w:rFonts w:cs="Calibri Light" w:cstheme="majorHAnsi"/>
           <w:lang w:val="en-AU"/>
         </w:rPr>
-      </w:pPr>
-      <w:bookmarkStart w:id="4" w:name="_Toc105054599"/>
-      <w:r>
-        <w:rPr>
-          <w:rFonts w:cs="Calibri Light" w:cstheme="majorHAnsi"/>
-          <w:lang w:val="en-AU"/>
-        </w:rPr>
         <w:t>1.0 Background / Introduction</w:t>
       </w:r>
-      <w:bookmarkEnd w:id="4"/>
-      <w:r>
-        <w:rPr>
-          <w:rFonts w:cs="Calibri Light" w:cstheme="majorHAnsi"/>
-          <w:lang w:val="en-AU"/>
-        </w:rPr>
-        <w:t xml:space="preserve"> </w:t>
-      </w:r>
+      <w:bookmarkEnd w:id="2"/>
       <w:bookmarkEnd w:id="3"/>
     </w:p>
     <w:p>
@@ -1338,25 +1341,7 @@
           <w:szCs w:val="24"/>
           <w:lang w:val="en-AU"/>
         </w:rPr>
-        <w:t xml:space="preserve">After the end of World War II, many people in Europe became impoverished and went in search of a better life elsewhere, causing a large increase in migration during this time. At the same time, Australia’s first minister for immigration Arthur Calwell saw Australia’s military weakness after the bombing of Darwin from the imperial Japanese and devised a policy titled “Populate or Perish” (Carrodus et al., 2012). This implied that Australia was weak to a military invasion and that we must increase the population or face military takeover. </w:t>
-      </w:r>
-      <w:r>
-        <w:rPr>
-          <w:rFonts w:cs="Calibri" w:cstheme="minorHAnsi"/>
-          <w:sz w:val="24"/>
-          <w:szCs w:val="24"/>
-          <w:lang w:val="en-AU"/>
-        </w:rPr>
-        <w:t>P</w:t>
-      </w:r>
-      <w:r>
-        <w:rPr>
-          <w:rFonts w:cs="Calibri" w:cstheme="minorHAnsi"/>
-          <w:sz w:val="24"/>
-          <w:szCs w:val="24"/>
-          <w:lang w:val="en-AU"/>
-        </w:rPr>
-        <w:t xml:space="preserve">opulation increase would come in the form of the “Baby Boom”, a time when the birth-rates were exceptionally high with a substantially large increase in migration, where it was planned to increase the population by 1% through migration alone. This was thought to increase Australia’s odds of survival against military conflict similar to the bombing of Darwin. During this period of post World War II, Australia’s migration policies continued the trend of prioritising British citizens. However, the government, desperate for migrants and wanting to increase its humanitarian standing on the world stage, also started accepted refugees from European countries devastated by the effects of World War II. These British migrants who made up a majority of the total migrants and had a significant impact on the Australian workforce in post-World War II society and succeeded in fulfilling the “Populate or Perish” policy. </w:t>
+        <w:t xml:space="preserve">After the end of World War II, many people in Europe became impoverished and went in search of a better life elsewhere, causing a large increase in migration during this time. At the same time, Australia’s first minister for immigration Arthur Calwell saw Australia’s military weakness after the bombing of Darwin from the imperial Japanese and devised a policy titled “Populate or Perish” (Carrodus et al., 2012). This implied that Australia was weak to a military invasion and that we must increase the population or face military takeover. Population increase would come in the form of the “Baby Boom”, a time when the birth-rates were exceptionally high with a substantially large increase in migration, where it was planned to increase the population by 1% through migration alone. This was thought to increase Australia’s odds of survival against military conflict similar to the bombing of Darwin. During this period of post World War II, Australia’s migration policies continued the trend of prioritising British citizens. However, the government, desperate for migrants and wanting to increase its humanitarian standing on the world stage, also started accepted refugees from European countries devastated by the effects of World War II. These British migrants who made up a majority of the total migrants and had a significant impact on the Australian workforce in post-World War II society and succeeded in fulfilling the “Populate or Perish” policy. </w:t>
       </w:r>
     </w:p>
     <w:p>
@@ -1368,7 +1353,8 @@
           <w:lang w:val="en-AU"/>
         </w:rPr>
       </w:pPr>
-      <w:bookmarkStart w:id="7" w:name="_Toc105054600"/>
+      <w:bookmarkStart w:id="6" w:name="_Toc105054600"/>
+      <w:bookmarkEnd w:id="6"/>
       <w:r>
         <mc:AlternateContent>
           <mc:Choice Requires="wps">
@@ -1517,8 +1503,8 @@
                               </w:rPr>
                               <w:t xml:space="preserve">: Australia: Land of Tomorrow </w:t>
                             </w:r>
-                            <w:bookmarkStart w:id="5" w:name="js-intext-string-13"/>
-                            <w:bookmarkEnd w:id="5"/>
+                            <w:bookmarkStart w:id="4" w:name="js-intext-string-13"/>
+                            <w:bookmarkEnd w:id="4"/>
                             <w:r>
                               <w:rPr>
                                 <w:color w:val="000000"/>
@@ -1657,8 +1643,8 @@
                         </w:rPr>
                         <w:t xml:space="preserve">: Australia: Land of Tomorrow </w:t>
                       </w:r>
-                      <w:bookmarkStart w:id="6" w:name="js-intext-string-13"/>
-                      <w:bookmarkEnd w:id="6"/>
+                      <w:bookmarkStart w:id="5" w:name="js-intext-string-13"/>
+                      <w:bookmarkEnd w:id="5"/>
                       <w:r>
                         <w:rPr>
                           <w:color w:val="000000"/>
@@ -1682,7 +1668,6 @@
           </mc:Fallback>
         </mc:AlternateContent>
       </w:r>
-      <w:bookmarkEnd w:id="7"/>
       <w:r>
         <w:rPr>
           <w:rFonts w:cs="Calibri Light" w:cstheme="majorHAnsi"/>
@@ -1709,8 +1694,8 @@
         </w:rPr>
         <w:t xml:space="preserve">During the time following World War II, British citizens interested in migrating had many choices as to where they would live. Popular Destinations included New Zealand, South Africa, Rhodesia–Nyasaland, the USA and Australia </w:t>
       </w:r>
-      <w:bookmarkStart w:id="8" w:name="js-intext-string-1"/>
-      <w:bookmarkEnd w:id="8"/>
+      <w:bookmarkStart w:id="7" w:name="js-intext-string-1"/>
+      <w:bookmarkEnd w:id="7"/>
       <w:r>
         <w:rPr>
           <w:rFonts w:cs="Calibri" w:cstheme="minorHAnsi"/>
@@ -1728,9 +1713,19 @@
           <w:szCs w:val="24"/>
           <w:lang w:val="en-AU"/>
         </w:rPr>
-        <w:t xml:space="preserve"> All these places were interested in receiving migrants from Britain. Australia, to maximise the amount who chose it as their destination, created many inventive campaigns to influence the potential migrant’s decision. These campaigns included “Bring out a Briton” (1957), “10-pound poms” (1945-1972) and other advertising in the form of posters placed in migrant centres (see Figure 1). There were many factors encouraging these people to want to migrate from Britain. This included loss of work causing financial hardship or generally poor living conditions. They were typically families who were experiencing the aftereffects of World War II and wanted to move due to financial difficulties or simply wanted to experience something different from </w:t>
-      </w:r>
-      <w:commentRangeStart w:id="0"/>
+        <w:t xml:space="preserve"> All these places were interested in receiving migrants from Britain. Australia, to maximise the amount who chose it as their destination, created many inventive campaigns to influence the potential migrant’s decision. These campaigns included “Bring out a Briton” (1957), “10-pound poms” (1945-1972) and other advertising in the form of posters placed in migrant centres (see Figure 1). There were many factors encouraging these people to want to migrate from Britain. This included loss of work causing financial hardship or generally poor living conditions. They were typically families who were experiencing the aftereffects of World War II and wanted to move due to financial difficulties or simply wanted to experience something different from Britain </w:t>
+      </w:r>
+      <w:r>
+        <w:rPr>
+          <w:rStyle w:val="Selectable"/>
+          <w:rFonts w:cs="Calibri"/>
+          <w:color w:val="000000"/>
+          <w:sz w:val="24"/>
+          <w:szCs w:val="24"/>
+          <w:lang w:val="en-AU"/>
+        </w:rPr>
+        <w:t>(Hammerton &amp; Thomson, 2005)</w:t>
+      </w:r>
       <w:r>
         <w:rPr>
           <w:rFonts w:cs="Calibri" w:cstheme="minorHAnsi"/>
@@ -1738,8 +1733,37 @@
           <w:szCs w:val="24"/>
           <w:lang w:val="en-AU"/>
         </w:rPr>
-        <w:t>Britain</w:t>
-      </w:r>
+        <w:t>.</w:t>
+      </w:r>
+    </w:p>
+    <w:p>
+      <w:pPr>
+        <w:pStyle w:val="Heading2"/>
+        <w:rPr>
+          <w:rFonts w:cs="Calibri Light" w:cstheme="majorHAnsi"/>
+          <w:lang w:val="en-AU"/>
+        </w:rPr>
+      </w:pPr>
+      <w:bookmarkStart w:id="8" w:name="_Toc105054601"/>
+      <w:r>
+        <w:rPr>
+          <w:rFonts w:cs="Calibri Light" w:cstheme="majorHAnsi"/>
+          <w:lang w:val="en-AU"/>
+        </w:rPr>
+        <w:t>3.0 Methods used by the British to Immigrate</w:t>
+      </w:r>
+      <w:bookmarkEnd w:id="8"/>
+    </w:p>
+    <w:p>
+      <w:pPr>
+        <w:pStyle w:val="Normal"/>
+        <w:spacing w:lineRule="auto" w:line="360"/>
+        <w:rPr>
+          <w:rFonts w:ascii="Calibri" w:hAnsi="Calibri"/>
+          <w:sz w:val="24"/>
+          <w:szCs w:val="24"/>
+        </w:rPr>
+      </w:pPr>
       <w:r>
         <w:rPr>
           <w:rFonts w:cs="Calibri" w:cstheme="minorHAnsi"/>
@@ -1747,74 +1771,10 @@
           <w:szCs w:val="24"/>
           <w:lang w:val="en-AU"/>
         </w:rPr>
-      </w:r>
-      <w:commentRangeEnd w:id="0"/>
-      <w:r>
-        <w:commentReference w:id="0"/>
-      </w:r>
-      <w:r>
-        <w:rPr>
-          <w:rFonts w:cs="Calibri" w:cstheme="minorHAnsi"/>
-          <w:sz w:val="24"/>
-          <w:szCs w:val="24"/>
-          <w:lang w:val="en-AU"/>
-        </w:rPr>
-        <w:t>.</w:t>
-      </w:r>
-    </w:p>
-    <w:p>
-      <w:pPr>
-        <w:pStyle w:val="Heading2"/>
-        <w:rPr>
-          <w:rFonts w:cs="Calibri Light" w:cstheme="majorHAnsi"/>
-          <w:lang w:val="en-AU"/>
-        </w:rPr>
-      </w:pPr>
-      <w:bookmarkStart w:id="9" w:name="_Toc105054601"/>
-      <w:r>
-        <w:rPr>
-          <w:rFonts w:cs="Calibri Light" w:cstheme="majorHAnsi"/>
-          <w:lang w:val="en-AU"/>
-        </w:rPr>
-        <w:t xml:space="preserve">3.0 Methods used by the British to </w:t>
-      </w:r>
-      <w:r>
-        <w:rPr>
-          <w:rFonts w:cs="Calibri Light" w:cstheme="majorHAnsi"/>
-          <w:lang w:val="en-AU"/>
-        </w:rPr>
-        <w:t>I</w:t>
-      </w:r>
-      <w:r>
-        <w:rPr>
-          <w:rFonts w:cs="Calibri Light" w:cstheme="majorHAnsi"/>
-          <w:lang w:val="en-AU"/>
-        </w:rPr>
-        <w:t>mmigrate</w:t>
-      </w:r>
+        <w:t xml:space="preserve">Almost all migrants from Britain to Australia post World War II travelled by boat. Immediately after the war, many migrants travelled on repurposed warships which were very crowded with relatively poor conditions </w:t>
+      </w:r>
+      <w:bookmarkStart w:id="9" w:name="js-intext-string-12"/>
       <w:bookmarkEnd w:id="9"/>
-    </w:p>
-    <w:p>
-      <w:pPr>
-        <w:pStyle w:val="Normal"/>
-        <w:spacing w:lineRule="auto" w:line="360"/>
-        <w:rPr>
-          <w:rFonts w:ascii="Calibri" w:hAnsi="Calibri"/>
-          <w:sz w:val="24"/>
-          <w:szCs w:val="24"/>
-        </w:rPr>
-      </w:pPr>
-      <w:r>
-        <w:rPr>
-          <w:rFonts w:cs="Calibri" w:cstheme="minorHAnsi"/>
-          <w:sz w:val="24"/>
-          <w:szCs w:val="24"/>
-          <w:lang w:val="en-AU"/>
-        </w:rPr>
-        <w:t xml:space="preserve">Almost all migrants from Britain to Australia post World War II travelled by boat. Immediately after the war, many migrants travelled on repurposed warships which were very crowded with relatively poor conditions </w:t>
-      </w:r>
-      <w:bookmarkStart w:id="10" w:name="js-intext-string-12"/>
-      <w:bookmarkEnd w:id="10"/>
       <w:r>
         <w:rPr>
           <w:rFonts w:cs="Calibri" w:cstheme="minorHAnsi"/>
@@ -1832,10 +1792,19 @@
           <w:szCs w:val="24"/>
           <w:lang w:val="en-AU"/>
         </w:rPr>
-        <w:t xml:space="preserve">. Later an industry consisting of different companies competing to gain customers created better conditions as the migrants now travelled on commercial passenger liners. The route taken by these ships also changed throughout the years. Initially they travelled via the Suez Channel in Egypt, then through the Indian Ocean to land in Western Australia. Later, a second route going around Cape Town in South Africa was established. Finally, many passenger liners started returning to Europe through the Panama Channel, thus making the journey fully around the world furthering the tourist trade </w:t>
-      </w:r>
-      <w:bookmarkStart w:id="11" w:name="js-intext-string-11"/>
-      <w:bookmarkEnd w:id="11"/>
+        <w:t>. Later an industry consisting of different companies competing to gain customers created better conditions as the migrants now travelled on commercial passenger liners. The route taken by these ships also changed throughout the years. Initially they travelled via the Suez Channel in Egypt, then through the Indian Ocean to land in Western Australia. Later, a second route going around Cape Town in South Africa was established. Finally, many passenger liners started returning to Europe through the Panama Channel, thus making the journey fully around the world furthering the touris</w:t>
+      </w:r>
+      <w:bookmarkStart w:id="10" w:name="js-intext-string-11"/>
+      <w:bookmarkEnd w:id="10"/>
+      <w:r>
+        <w:rPr>
+          <w:rFonts w:cs="Calibri" w:cstheme="minorHAnsi"/>
+          <w:sz w:val="24"/>
+          <w:szCs w:val="24"/>
+          <w:lang w:val="en-AU"/>
+        </w:rPr>
+        <w:t xml:space="preserve">t trade </w:t>
+      </w:r>
       <w:r>
         <w:rPr>
           <w:rFonts w:cs="Calibri" w:cstheme="minorHAnsi"/>
@@ -1844,52 +1813,330 @@
           <w:szCs w:val="24"/>
           <w:lang w:val="en-AU"/>
         </w:rPr>
-        <w:t xml:space="preserve">("Journeys to Australia", </w:t>
-      </w:r>
-      <w:commentRangeStart w:id="1"/>
+        <w:t>("Journeys to Australia", 2022).</w:t>
+      </w:r>
+    </w:p>
+    <w:p>
+      <w:pPr>
+        <w:pStyle w:val="Heading2"/>
+        <w:rPr>
+          <w:rFonts w:cs="Calibri Light" w:cstheme="majorHAnsi"/>
+          <w:lang w:val="en-AU"/>
+        </w:rPr>
+      </w:pPr>
+      <w:bookmarkStart w:id="11" w:name="_Toc105054602"/>
+      <w:r>
+        <w:rPr>
+          <w:rFonts w:cs="Calibri Light" w:cstheme="majorHAnsi"/>
+          <w:lang w:val="en-AU"/>
+        </w:rPr>
+        <w:t>4.0 Events that represent changes and continuities for British Migrants</w:t>
+      </w:r>
+      <w:bookmarkEnd w:id="11"/>
+    </w:p>
+    <w:p>
+      <w:pPr>
+        <w:pStyle w:val="Normal"/>
+        <w:spacing w:lineRule="auto" w:line="360"/>
+        <w:rPr>
+          <w:rFonts w:ascii="Calibri" w:hAnsi="Calibri" w:cs="Calibri Light" w:cstheme="majorHAnsi"/>
+          <w:sz w:val="24"/>
+          <w:szCs w:val="24"/>
+          <w:lang w:val="en-AU"/>
+        </w:rPr>
+      </w:pPr>
+      <w:r>
+        <w:rPr>
+          <w:rFonts w:cs="Calibri Light" w:cstheme="majorHAnsi"/>
+          <w:sz w:val="24"/>
+          <w:szCs w:val="24"/>
+          <w:lang w:val="en-AU"/>
+        </w:rPr>
+        <w:t xml:space="preserve">Life in Australia for British migrants differed greatly from life in their home country. Australia was less crowded, warmer and had many cultural differences from Britain. Although it had these differences, it was more similar to Britain socially than other potential migrant destinations. This was because it had been until recently a British colony and still had a heavy British influence and heritage. Initially, when migrants arrived in Australia, they stayed in hostels before the immigration office found them suitable housing and employment </w:t>
+      </w:r>
+      <w:r>
+        <w:rPr>
+          <w:rStyle w:val="Selectable"/>
+          <w:color w:val="000000"/>
+        </w:rPr>
+        <w:t>(Hammerton &amp; Thomson, 2005)</w:t>
+      </w:r>
+      <w:r>
+        <w:rPr>
+          <w:rFonts w:cs="Calibri Light" w:cstheme="majorHAnsi"/>
+          <w:sz w:val="24"/>
+          <w:szCs w:val="24"/>
+          <w:lang w:val="en-AU"/>
+        </w:rPr>
+        <w:t xml:space="preserve">. Although there was an abundance of work in Australia at the time, many skilled workers found it difficult to find work suited to their abilities </w:t>
+      </w:r>
       <w:r>
         <w:rPr>
           <w:rFonts w:cs="Calibri" w:cstheme="minorHAnsi"/>
           <w:color w:val="000000"/>
           <w:sz w:val="24"/>
           <w:szCs w:val="24"/>
-          <w:lang w:val="en-AU"/>
-        </w:rPr>
-        <w:t>2022</w:t>
-      </w:r>
+        </w:rPr>
+        <w:t>("Australia's Migration History Timeline", 2010)</w:t>
+      </w:r>
+      <w:r>
+        <w:rPr>
+          <w:rFonts w:cs="Calibri Light" w:cstheme="majorHAnsi"/>
+          <w:sz w:val="24"/>
+          <w:szCs w:val="24"/>
+          <w:lang w:val="en-AU"/>
+        </w:rPr>
+        <w:t xml:space="preserve">. This was rarely a large issue because many migrants were usually unemployed when they left Britain, so having any employment meant a large increase in their and their families’ financial position. There was also a shift of who was preferred to migrate under the new minister of immigration, </w:t>
+      </w:r>
+      <w:r>
+        <w:rPr>
+          <w:rFonts w:cs="Calibri Light" w:cstheme="majorHAnsi"/>
+          <w:sz w:val="24"/>
+          <w:szCs w:val="24"/>
+          <w:lang w:val="en-AU"/>
+        </w:rPr>
+        <w:t>Harold</w:t>
+      </w:r>
+      <w:r>
+        <w:rPr>
+          <w:rFonts w:cs="Calibri Light" w:cstheme="majorHAnsi"/>
+          <w:sz w:val="24"/>
+          <w:szCs w:val="24"/>
+          <w:lang w:val="en-AU"/>
+        </w:rPr>
+        <w:t xml:space="preserve"> Holt. </w:t>
+      </w:r>
+      <w:r>
+        <w:rPr>
+          <w:rFonts w:cs="Calibri Light" w:cstheme="majorHAnsi"/>
+          <w:sz w:val="24"/>
+          <w:szCs w:val="24"/>
+          <w:lang w:val="en-AU"/>
+        </w:rPr>
+        <w:t>Holt</w:t>
+      </w:r>
+      <w:r>
+        <w:rPr>
+          <w:rFonts w:cs="Calibri Light" w:cstheme="majorHAnsi"/>
+          <w:sz w:val="24"/>
+          <w:szCs w:val="24"/>
+          <w:lang w:val="en-AU"/>
+        </w:rPr>
+        <w:t xml:space="preserve"> instead of wanting families to migrate, he </w:t>
+      </w:r>
+      <w:r>
+        <w:rPr>
+          <w:rFonts w:cs="Calibri Light" w:cstheme="majorHAnsi"/>
+          <w:sz w:val="24"/>
+          <w:szCs w:val="24"/>
+          <w:lang w:val="en-AU"/>
+        </w:rPr>
+        <w:t>encouraged</w:t>
+      </w:r>
+      <w:r>
+        <w:rPr>
+          <w:rFonts w:cs="Calibri Light" w:cstheme="majorHAnsi"/>
+          <w:sz w:val="24"/>
+          <w:szCs w:val="24"/>
+          <w:lang w:val="en-AU"/>
+        </w:rPr>
+        <w:t xml:space="preserve"> unmarried men to migrate under the British Assisted Passage. He argued that these men would be more mobile in case of military conflict and be more willing to move around the country were work currently was</w:t>
+      </w:r>
+      <w:bookmarkStart w:id="12" w:name="js-intext-string-01"/>
+      <w:bookmarkEnd w:id="12"/>
+      <w:r>
+        <w:rPr>
+          <w:rFonts w:cs="Calibri Light" w:cstheme="majorHAnsi"/>
+          <w:sz w:val="24"/>
+          <w:szCs w:val="24"/>
+          <w:lang w:val="en-AU"/>
+        </w:rPr>
+        <w:t xml:space="preserve"> </w:t>
+      </w:r>
+      <w:r>
+        <w:rPr>
+          <w:rFonts w:cs="Calibri Light" w:cstheme="majorHAnsi"/>
+          <w:color w:val="000000"/>
+          <w:sz w:val="24"/>
+          <w:szCs w:val="24"/>
+          <w:lang w:val="en-AU"/>
+        </w:rPr>
+        <w:t>(Daries, 1951)</w:t>
+      </w:r>
+      <w:r>
+        <w:rPr>
+          <w:rFonts w:cs="Calibri Light" w:cstheme="majorHAnsi"/>
+          <w:sz w:val="24"/>
+          <w:szCs w:val="24"/>
+          <w:lang w:val="en-AU"/>
+        </w:rPr>
+        <w:t>. Like his predecessors he also wanted the Australian population to remain British and wanted minimal foreign influence from other countries in Europe and Asia.</w:t>
+      </w:r>
+    </w:p>
+    <w:p>
+      <w:pPr>
+        <w:pStyle w:val="Normal"/>
+        <w:rPr>
+          <w:rFonts w:ascii="Calibri" w:hAnsi="Calibri" w:cs="Calibri Light" w:cstheme="majorHAnsi"/>
+          <w:lang w:val="en-AU"/>
+        </w:rPr>
+      </w:pPr>
+      <w:r>
+        <w:rPr>
+          <w:rFonts w:cs="Calibri Light" w:cstheme="majorHAnsi"/>
+          <w:lang w:val="en-AU"/>
+        </w:rPr>
+      </w:r>
+    </w:p>
+    <w:p>
+      <w:pPr>
+        <w:pStyle w:val="Normal"/>
+        <w:rPr>
+          <w:rFonts w:ascii="Calibri Light" w:hAnsi="Calibri Light" w:cs="Calibri Light" w:asciiTheme="majorHAnsi" w:cstheme="majorHAnsi" w:hAnsiTheme="majorHAnsi"/>
+          <w:lang w:val="en-AU"/>
+        </w:rPr>
+      </w:pPr>
+      <w:r>
+        <w:rPr>
+          <w:rFonts w:cs="Calibri Light" w:cstheme="majorHAnsi" w:ascii="Calibri Light" w:hAnsi="Calibri Light"/>
+          <w:lang w:val="en-AU"/>
+        </w:rPr>
+      </w:r>
+    </w:p>
+    <w:p>
+      <w:pPr>
+        <w:pStyle w:val="Heading2"/>
+        <w:rPr>
+          <w:rFonts w:cs="Calibri Light" w:cstheme="majorHAnsi"/>
+          <w:lang w:val="en-AU"/>
+        </w:rPr>
+      </w:pPr>
+      <w:bookmarkStart w:id="13" w:name="_Toc105054603"/>
+      <w:r>
+        <w:rPr>
+          <w:rFonts w:cs="Calibri Light" w:cstheme="majorHAnsi"/>
+          <w:lang w:val="en-AU"/>
+        </w:rPr>
+        <w:t>5.0 Contribution and overall significance of British immigrants</w:t>
+      </w:r>
+      <w:bookmarkEnd w:id="13"/>
+    </w:p>
+    <w:p>
+      <w:pPr>
+        <w:pStyle w:val="Normal"/>
+        <w:spacing w:lineRule="auto" w:line="360"/>
+        <w:rPr>
+          <w:rFonts w:ascii="Calibri" w:hAnsi="Calibri"/>
+          <w:sz w:val="24"/>
+          <w:szCs w:val="24"/>
+        </w:rPr>
+      </w:pPr>
+      <w:r>
+        <w:rPr>
+          <w:rFonts w:cs="Calibri" w:cstheme="minorHAnsi"/>
+          <w:sz w:val="24"/>
+          <w:szCs w:val="24"/>
+          <w:lang w:val="en-AU"/>
+        </w:rPr>
+        <w:t xml:space="preserve">Migrants from Britain and other European countries meant there were more people to fill jobs created by the government and jobs whose workers were lost fighting in World War II. This bolstered the Australian labour force </w:t>
+      </w:r>
+      <w:bookmarkStart w:id="14" w:name="js-intext-string-0"/>
+      <w:bookmarkEnd w:id="14"/>
       <w:r>
         <w:rPr>
           <w:rFonts w:cs="Calibri" w:cstheme="minorHAnsi"/>
           <w:color w:val="000000"/>
           <w:sz w:val="24"/>
           <w:szCs w:val="24"/>
-          <w:lang w:val="en-AU"/>
-        </w:rPr>
-      </w:r>
-      <w:commentRangeEnd w:id="1"/>
-      <w:r>
-        <w:commentReference w:id="1"/>
+        </w:rPr>
+        <w:t>(“Australia's Migration History Timeline”, 2010)</w:t>
       </w:r>
       <w:r>
         <w:rPr>
           <w:rFonts w:cs="Calibri" w:cstheme="minorHAnsi"/>
+          <w:sz w:val="24"/>
+          <w:szCs w:val="24"/>
+          <w:lang w:val="en-AU"/>
+        </w:rPr>
+        <w:t>. Before they become citizens (which required staying in Australia for at least two years) most migrants worked in government projects or became factory workers. A large government project which gave many migrants work at the time was the “Snowy Mountains Hydro Electric Scheme”</w:t>
+      </w:r>
+      <w:r>
+        <w:rPr>
+          <w:rStyle w:val="Selectable"/>
+          <w:rFonts w:cs="Calibri"/>
           <w:color w:val="000000"/>
           <w:sz w:val="24"/>
           <w:szCs w:val="24"/>
           <w:lang w:val="en-AU"/>
         </w:rPr>
-        <w:t>).</w:t>
-      </w:r>
+        <w:t>(Hammerton &amp; Thomson, 2005)</w:t>
+      </w:r>
+      <w:r>
+        <w:rPr>
+          <w:rFonts w:cs="Calibri" w:cstheme="minorHAnsi"/>
+          <w:sz w:val="24"/>
+          <w:szCs w:val="24"/>
+          <w:lang w:val="en-AU"/>
+        </w:rPr>
+        <w:t>. Without these migrants, the hydroelectric plant may not have been built nearly as quickly, if at all. After the two years these migrants spent in government programs, they beca me full Australian citizens and were free to work and live anywhere in Australia they wanted to. Just as Arthur Calwell’s policy stated, Australia was much better off after accepting these migrants, and the economy grew substantially as a result.</w:t>
+      </w:r>
+    </w:p>
+    <w:p>
+      <w:pPr>
+        <w:pStyle w:val="Normal"/>
+        <w:rPr>
+          <w:rFonts w:ascii="Calibri" w:hAnsi="Calibri" w:cs="Calibri Light" w:cstheme="majorHAnsi"/>
+          <w:lang w:val="en-AU"/>
+        </w:rPr>
+      </w:pPr>
+      <w:r>
+        <w:rPr>
+          <w:rFonts w:cs="Calibri Light" w:cstheme="majorHAnsi"/>
+          <w:lang w:val="en-AU"/>
+        </w:rPr>
+      </w:r>
+    </w:p>
+    <w:p>
+      <w:pPr>
+        <w:pStyle w:val="Normal"/>
+        <w:rPr>
+          <w:rFonts w:ascii="Calibri Light" w:hAnsi="Calibri Light" w:cs="Calibri Light" w:asciiTheme="majorHAnsi" w:cstheme="majorHAnsi" w:hAnsiTheme="majorHAnsi"/>
+          <w:lang w:val="en-AU"/>
+        </w:rPr>
+      </w:pPr>
+      <w:r>
+        <w:rPr>
+          <w:rFonts w:cs="Calibri Light" w:cstheme="majorHAnsi" w:ascii="Calibri Light" w:hAnsi="Calibri Light"/>
+          <w:lang w:val="en-AU"/>
+        </w:rPr>
+      </w:r>
+    </w:p>
+    <w:p>
+      <w:pPr>
+        <w:pStyle w:val="Heading2"/>
+        <w:rPr>
+          <w:rFonts w:cs="Calibri Light" w:cstheme="majorHAnsi"/>
+          <w:lang w:val="en-AU"/>
+        </w:rPr>
+      </w:pPr>
+      <w:bookmarkStart w:id="15" w:name="_Toc105054604"/>
+      <w:r>
+        <w:rPr>
+          <w:rFonts w:cs="Calibri Light" w:cstheme="majorHAnsi"/>
+          <w:lang w:val="en-AU"/>
+        </w:rPr>
+        <w:t>6.0 Conclusion</w:t>
+      </w:r>
+      <w:bookmarkEnd w:id="15"/>
     </w:p>
     <w:p>
       <w:pPr>
         <w:pStyle w:val="Normal"/>
         <w:spacing w:lineRule="auto" w:line="360"/>
         <w:rPr>
-          <w:rFonts w:ascii="Calibri" w:hAnsi="Calibri" w:cs="Calibri Light" w:cstheme="majorHAnsi"/>
+          <w:rFonts w:ascii="Calibri" w:hAnsi="Calibri"/>
           <w:sz w:val="24"/>
           <w:szCs w:val="24"/>
-          <w:lang w:val="en-AU"/>
         </w:rPr>
       </w:pPr>
       <w:r>
@@ -1899,460 +2146,16 @@
           <w:szCs w:val="24"/>
           <w:lang w:val="en-AU"/>
         </w:rPr>
-      </w:r>
-    </w:p>
-    <w:p>
-      <w:pPr>
-        <w:pStyle w:val="Normal"/>
-        <w:rPr>
-          <w:rFonts w:ascii="Calibri Light" w:hAnsi="Calibri Light" w:cs="Calibri Light" w:asciiTheme="majorHAnsi" w:cstheme="majorHAnsi" w:hAnsiTheme="majorHAnsi"/>
-          <w:lang w:val="en-AU"/>
-        </w:rPr>
-      </w:pPr>
-      <w:r>
-        <w:rPr>
-          <w:rFonts w:cs="Calibri Light" w:cstheme="majorHAnsi" w:ascii="Calibri Light" w:hAnsi="Calibri Light"/>
-          <w:lang w:val="en-AU"/>
-        </w:rPr>
+        <w:t>In conclusion, British Migrants helped develop Australian society into what it is today and succeeded in fulfilling the “populate or perish” policy. They did this by bolstering the workforce during a time of worker shortage, helping build many government projects at the time.</w:t>
+      </w:r>
+      <w:r>
+        <w:br w:type="page"/>
       </w:r>
     </w:p>
     <w:p>
       <w:pPr>
         <w:pStyle w:val="Heading2"/>
         <w:rPr>
-          <w:rFonts w:cs="Calibri Light" w:cstheme="majorHAnsi"/>
-          <w:lang w:val="en-AU"/>
-        </w:rPr>
-      </w:pPr>
-      <w:bookmarkStart w:id="12" w:name="_Toc105054602"/>
-      <w:r>
-        <w:rPr>
-          <w:rFonts w:cs="Calibri Light" w:cstheme="majorHAnsi"/>
-          <w:lang w:val="en-AU"/>
-        </w:rPr>
-        <w:t>4.0 Events that represent changes and continuities for British Migrants</w:t>
-      </w:r>
-      <w:bookmarkEnd w:id="12"/>
-    </w:p>
-    <w:p>
-      <w:pPr>
-        <w:pStyle w:val="Normal"/>
-        <w:spacing w:lineRule="auto" w:line="360"/>
-        <w:rPr>
-          <w:rFonts w:ascii="Calibri" w:hAnsi="Calibri" w:cs="Calibri Light" w:cstheme="majorHAnsi"/>
-          <w:sz w:val="24"/>
-          <w:szCs w:val="24"/>
-          <w:lang w:val="en-AU"/>
-        </w:rPr>
-      </w:pPr>
-      <w:r>
-        <w:rPr>
-          <w:rFonts w:cs="Calibri Light" w:cstheme="majorHAnsi"/>
-          <w:sz w:val="24"/>
-          <w:szCs w:val="24"/>
-          <w:lang w:val="en-AU"/>
-        </w:rPr>
-        <w:t xml:space="preserve">Life in Australia for British migrants differed greatly from life in their home country. Australia was less crowded, warmer and had many cultural differences from Britain. Although it had these differences, it was more similar to Britain socially than other potential migrant destinations. This was because it had been until recently a British colony and still had a heavy British influence and heritage. Initially, when migrants arrived in Australia, they stayed in hostels before the immigration office found them suitable housing and employment </w:t>
-      </w:r>
-      <w:r>
-        <w:rPr>
-          <w:rStyle w:val="Selectable"/>
-          <w:color w:val="000000"/>
-        </w:rPr>
-        <w:t>(Hammerton &amp; Thomson, 2005)</w:t>
-      </w:r>
-      <w:r>
-        <w:rPr>
-          <w:rFonts w:cs="Calibri Light" w:cstheme="majorHAnsi"/>
-          <w:sz w:val="24"/>
-          <w:szCs w:val="24"/>
-          <w:lang w:val="en-AU"/>
-        </w:rPr>
-        <w:t xml:space="preserve">. Although there was an abundance of work in Australia at the time, many skilled workers found it difficult to find work suited to their abilities </w:t>
-      </w:r>
-      <w:r>
-        <w:rPr>
-          <w:rFonts w:cs="Calibri" w:cstheme="minorHAnsi"/>
-          <w:color w:val="000000"/>
-          <w:sz w:val="24"/>
-          <w:szCs w:val="24"/>
-        </w:rPr>
-        <w:t xml:space="preserve">("Australia's </w:t>
-      </w:r>
-      <w:r>
-        <w:rPr>
-          <w:rFonts w:cs="Calibri" w:cstheme="minorHAnsi"/>
-          <w:color w:val="000000"/>
-          <w:sz w:val="24"/>
-          <w:szCs w:val="24"/>
-        </w:rPr>
-        <w:t>M</w:t>
-      </w:r>
-      <w:r>
-        <w:rPr>
-          <w:rFonts w:cs="Calibri" w:cstheme="minorHAnsi"/>
-          <w:color w:val="000000"/>
-          <w:sz w:val="24"/>
-          <w:szCs w:val="24"/>
-        </w:rPr>
-        <w:t xml:space="preserve">igration </w:t>
-      </w:r>
-      <w:r>
-        <w:rPr>
-          <w:rFonts w:cs="Calibri" w:cstheme="minorHAnsi"/>
-          <w:color w:val="000000"/>
-          <w:sz w:val="24"/>
-          <w:szCs w:val="24"/>
-        </w:rPr>
-        <w:t>H</w:t>
-      </w:r>
-      <w:r>
-        <w:rPr>
-          <w:rFonts w:cs="Calibri" w:cstheme="minorHAnsi"/>
-          <w:color w:val="000000"/>
-          <w:sz w:val="24"/>
-          <w:szCs w:val="24"/>
-        </w:rPr>
-        <w:t xml:space="preserve">istory </w:t>
-      </w:r>
-      <w:r>
-        <w:rPr>
-          <w:rFonts w:cs="Calibri" w:cstheme="minorHAnsi"/>
-          <w:color w:val="000000"/>
-          <w:sz w:val="24"/>
-          <w:szCs w:val="24"/>
-        </w:rPr>
-        <w:t>T</w:t>
-      </w:r>
-      <w:r>
-        <w:rPr>
-          <w:rFonts w:cs="Calibri" w:cstheme="minorHAnsi"/>
-          <w:color w:val="000000"/>
-          <w:sz w:val="24"/>
-          <w:szCs w:val="24"/>
-        </w:rPr>
-        <w:t>imeline", 2010)</w:t>
-      </w:r>
-      <w:r>
-        <w:rPr>
-          <w:rFonts w:cs="Calibri Light" w:cstheme="majorHAnsi"/>
-          <w:sz w:val="24"/>
-          <w:szCs w:val="24"/>
-          <w:lang w:val="en-AU"/>
-        </w:rPr>
-        <w:t xml:space="preserve">. This was rarely a large issue because many migrants were usually unemployed when they left Britain, so having any employment meant a large increase in their and their families’ financial </w:t>
-      </w:r>
-      <w:commentRangeStart w:id="2"/>
-      <w:r>
-        <w:rPr>
-          <w:rFonts w:cs="Calibri Light" w:cstheme="majorHAnsi"/>
-          <w:sz w:val="24"/>
-          <w:szCs w:val="24"/>
-          <w:lang w:val="en-AU"/>
-        </w:rPr>
-        <w:t>position</w:t>
-      </w:r>
-      <w:r>
-        <w:rPr>
-          <w:rFonts w:cs="Calibri Light" w:cstheme="majorHAnsi"/>
-          <w:sz w:val="24"/>
-          <w:szCs w:val="24"/>
-          <w:lang w:val="en-AU"/>
-        </w:rPr>
-      </w:r>
-      <w:commentRangeEnd w:id="2"/>
-      <w:r>
-        <w:commentReference w:id="2"/>
-      </w:r>
-      <w:r>
-        <w:rPr>
-          <w:rFonts w:cs="Calibri Light" w:cstheme="majorHAnsi"/>
-          <w:sz w:val="24"/>
-          <w:szCs w:val="24"/>
-          <w:lang w:val="en-AU"/>
-        </w:rPr>
-        <w:t xml:space="preserve">. </w:t>
-      </w:r>
-    </w:p>
-    <w:p>
-      <w:pPr>
-        <w:pStyle w:val="Normal"/>
-        <w:rPr>
-          <w:rFonts w:ascii="Calibri" w:hAnsi="Calibri" w:cs="Calibri Light" w:cstheme="majorHAnsi"/>
-          <w:lang w:val="en-AU"/>
-        </w:rPr>
-      </w:pPr>
-      <w:r>
-        <w:rPr>
-          <w:rFonts w:cs="Calibri Light" w:cstheme="majorHAnsi"/>
-          <w:lang w:val="en-AU"/>
-        </w:rPr>
-      </w:r>
-    </w:p>
-    <w:p>
-      <w:pPr>
-        <w:pStyle w:val="Normal"/>
-        <w:rPr>
-          <w:rFonts w:ascii="Calibri Light" w:hAnsi="Calibri Light" w:cs="Calibri Light" w:asciiTheme="majorHAnsi" w:cstheme="majorHAnsi" w:hAnsiTheme="majorHAnsi"/>
-          <w:lang w:val="en-AU"/>
-        </w:rPr>
-      </w:pPr>
-      <w:r>
-        <w:rPr>
-          <w:rFonts w:cs="Calibri Light" w:cstheme="majorHAnsi" w:ascii="Calibri Light" w:hAnsi="Calibri Light"/>
-          <w:lang w:val="en-AU"/>
-        </w:rPr>
-      </w:r>
-    </w:p>
-    <w:p>
-      <w:pPr>
-        <w:pStyle w:val="Heading2"/>
-        <w:rPr>
-          <w:rFonts w:cs="Calibri Light" w:cstheme="majorHAnsi"/>
-          <w:lang w:val="en-AU"/>
-        </w:rPr>
-      </w:pPr>
-      <w:bookmarkStart w:id="13" w:name="_Toc105054603"/>
-      <w:r>
-        <w:rPr>
-          <w:rFonts w:cs="Calibri Light" w:cstheme="majorHAnsi"/>
-          <w:lang w:val="en-AU"/>
-        </w:rPr>
-        <w:t>5.0 Contribution and overall significance of British immigrants</w:t>
-      </w:r>
-      <w:bookmarkEnd w:id="13"/>
-    </w:p>
-    <w:p>
-      <w:pPr>
-        <w:pStyle w:val="Normal"/>
-        <w:spacing w:lineRule="auto" w:line="360"/>
-        <w:rPr>
-          <w:rFonts w:ascii="Calibri" w:hAnsi="Calibri"/>
-          <w:sz w:val="24"/>
-          <w:szCs w:val="24"/>
-        </w:rPr>
-      </w:pPr>
-      <w:r>
-        <w:rPr>
-          <w:rFonts w:cs="Calibri" w:cstheme="minorHAnsi"/>
-          <w:sz w:val="24"/>
-          <w:szCs w:val="24"/>
-          <w:lang w:val="en-AU"/>
-        </w:rPr>
-        <w:t xml:space="preserve">Migrants from Britain and other European countries meant there were more people to fill jobs created by the government and jobs whose workers were lost fighting in World War II. This bolstered the Australian labour force </w:t>
-      </w:r>
-      <w:bookmarkStart w:id="14" w:name="js-intext-string-0"/>
-      <w:bookmarkEnd w:id="14"/>
-      <w:r>
-        <w:rPr>
-          <w:rFonts w:cs="Calibri" w:cstheme="minorHAnsi"/>
-          <w:color w:val="000000"/>
-          <w:sz w:val="24"/>
-          <w:szCs w:val="24"/>
-        </w:rPr>
-        <w:t xml:space="preserve">("Australia's </w:t>
-      </w:r>
-      <w:r>
-        <w:rPr>
-          <w:rFonts w:cs="Calibri" w:cstheme="minorHAnsi"/>
-          <w:color w:val="000000"/>
-          <w:sz w:val="24"/>
-          <w:szCs w:val="24"/>
-        </w:rPr>
-        <w:t>M</w:t>
-      </w:r>
-      <w:r>
-        <w:rPr>
-          <w:rFonts w:cs="Calibri" w:cstheme="minorHAnsi"/>
-          <w:color w:val="000000"/>
-          <w:sz w:val="24"/>
-          <w:szCs w:val="24"/>
-        </w:rPr>
-        <w:t xml:space="preserve">igration </w:t>
-      </w:r>
-      <w:r>
-        <w:rPr>
-          <w:rFonts w:cs="Calibri" w:cstheme="minorHAnsi"/>
-          <w:color w:val="000000"/>
-          <w:sz w:val="24"/>
-          <w:szCs w:val="24"/>
-        </w:rPr>
-        <w:t>H</w:t>
-      </w:r>
-      <w:r>
-        <w:rPr>
-          <w:rFonts w:cs="Calibri" w:cstheme="minorHAnsi"/>
-          <w:color w:val="000000"/>
-          <w:sz w:val="24"/>
-          <w:szCs w:val="24"/>
-        </w:rPr>
-        <w:t xml:space="preserve">istory </w:t>
-      </w:r>
-      <w:r>
-        <w:rPr>
-          <w:rFonts w:cs="Calibri" w:cstheme="minorHAnsi"/>
-          <w:color w:val="000000"/>
-          <w:sz w:val="24"/>
-          <w:szCs w:val="24"/>
-        </w:rPr>
-        <w:t>T</w:t>
-      </w:r>
-      <w:r>
-        <w:rPr>
-          <w:rFonts w:cs="Calibri" w:cstheme="minorHAnsi"/>
-          <w:color w:val="000000"/>
-          <w:sz w:val="24"/>
-          <w:szCs w:val="24"/>
-        </w:rPr>
-        <w:t>imeline", 2010)</w:t>
-      </w:r>
-      <w:r>
-        <w:rPr>
-          <w:rFonts w:cs="Calibri" w:cstheme="minorHAnsi"/>
-          <w:sz w:val="24"/>
-          <w:szCs w:val="24"/>
-          <w:lang w:val="en-AU"/>
-        </w:rPr>
-        <w:t xml:space="preserve">. Before they become citizens (which required staying in Australia for at least two years) most migrants worked in government projects or became factory workers. A large government project which gave many migrants work at the time was the </w:t>
-      </w:r>
-      <w:commentRangeStart w:id="3"/>
-      <w:r>
-        <w:rPr>
-          <w:rFonts w:cs="Calibri" w:cstheme="minorHAnsi"/>
-          <w:sz w:val="24"/>
-          <w:szCs w:val="24"/>
-          <w:lang w:val="en-AU"/>
-        </w:rPr>
-        <w:t>“Snowy Mountains Hydro Electric Scheme”.</w:t>
-      </w:r>
-      <w:r>
-        <w:rPr>
-          <w:rFonts w:cs="Calibri" w:cstheme="minorHAnsi"/>
-          <w:sz w:val="24"/>
-          <w:szCs w:val="24"/>
-          <w:lang w:val="en-AU"/>
-        </w:rPr>
-      </w:r>
-      <w:commentRangeEnd w:id="3"/>
-      <w:r>
-        <w:commentReference w:id="3"/>
-      </w:r>
-      <w:r>
-        <w:rPr>
-          <w:rFonts w:cs="Calibri" w:cstheme="minorHAnsi"/>
-          <w:sz w:val="24"/>
-          <w:szCs w:val="24"/>
-          <w:lang w:val="en-AU"/>
-        </w:rPr>
-        <w:t xml:space="preserve"> Without these migrants, the hydroelectric plant may not have been built nearly as quickly, if at all. After the two years these migrants spent in government programs, they became full Australian citizens and were free to work and live anywhere in Australia they wanted to. Just as Arthur Calwell’s policy stated, Australia was much better off after accepting these migrants, and the economy grew substantially as a </w:t>
-      </w:r>
-      <w:commentRangeStart w:id="4"/>
-      <w:r>
-        <w:rPr>
-          <w:rFonts w:cs="Calibri" w:cstheme="minorHAnsi"/>
-          <w:sz w:val="24"/>
-          <w:szCs w:val="24"/>
-          <w:lang w:val="en-AU"/>
-        </w:rPr>
-        <w:t>result</w:t>
-      </w:r>
-      <w:r>
-        <w:rPr>
-          <w:rFonts w:cs="Calibri" w:cstheme="minorHAnsi"/>
-          <w:sz w:val="24"/>
-          <w:szCs w:val="24"/>
-          <w:lang w:val="en-AU"/>
-        </w:rPr>
-      </w:r>
-      <w:commentRangeEnd w:id="4"/>
-      <w:r>
-        <w:commentReference w:id="4"/>
-      </w:r>
-      <w:r>
-        <w:rPr>
-          <w:rFonts w:cs="Calibri" w:cstheme="minorHAnsi"/>
-          <w:sz w:val="24"/>
-          <w:szCs w:val="24"/>
-          <w:lang w:val="en-AU"/>
-        </w:rPr>
-        <w:t>.</w:t>
-      </w:r>
-    </w:p>
-    <w:p>
-      <w:pPr>
-        <w:pStyle w:val="Normal"/>
-        <w:rPr>
-          <w:rFonts w:ascii="Calibri" w:hAnsi="Calibri" w:cs="Calibri Light" w:cstheme="majorHAnsi"/>
-          <w:lang w:val="en-AU"/>
-        </w:rPr>
-      </w:pPr>
-      <w:r>
-        <w:rPr>
-          <w:rFonts w:cs="Calibri Light" w:cstheme="majorHAnsi"/>
-          <w:lang w:val="en-AU"/>
-        </w:rPr>
-      </w:r>
-    </w:p>
-    <w:p>
-      <w:pPr>
-        <w:pStyle w:val="Normal"/>
-        <w:rPr>
-          <w:rFonts w:ascii="Calibri Light" w:hAnsi="Calibri Light" w:cs="Calibri Light" w:asciiTheme="majorHAnsi" w:cstheme="majorHAnsi" w:hAnsiTheme="majorHAnsi"/>
-          <w:lang w:val="en-AU"/>
-        </w:rPr>
-      </w:pPr>
-      <w:r>
-        <w:rPr>
-          <w:rFonts w:cs="Calibri Light" w:cstheme="majorHAnsi" w:ascii="Calibri Light" w:hAnsi="Calibri Light"/>
-          <w:lang w:val="en-AU"/>
-        </w:rPr>
-      </w:r>
-    </w:p>
-    <w:p>
-      <w:pPr>
-        <w:pStyle w:val="Heading2"/>
-        <w:rPr>
-          <w:rFonts w:cs="Calibri Light" w:cstheme="majorHAnsi"/>
-          <w:lang w:val="en-AU"/>
-        </w:rPr>
-      </w:pPr>
-      <w:bookmarkStart w:id="15" w:name="_Toc105054604"/>
-      <w:r>
-        <w:rPr>
-          <w:rFonts w:cs="Calibri Light" w:cstheme="majorHAnsi"/>
-          <w:lang w:val="en-AU"/>
-        </w:rPr>
-        <w:t>6.0 Conclusion</w:t>
-      </w:r>
-      <w:bookmarkEnd w:id="15"/>
-    </w:p>
-    <w:p>
-      <w:pPr>
-        <w:pStyle w:val="Normal"/>
-        <w:spacing w:lineRule="auto" w:line="360"/>
-        <w:rPr>
-          <w:rFonts w:ascii="Calibri" w:hAnsi="Calibri"/>
-          <w:sz w:val="24"/>
-          <w:szCs w:val="24"/>
-        </w:rPr>
-      </w:pPr>
-      <w:r>
-        <w:rPr>
-          <w:rFonts w:cs="Calibri Light" w:cstheme="majorHAnsi"/>
-          <w:sz w:val="24"/>
-          <w:szCs w:val="24"/>
-          <w:lang w:val="en-AU"/>
-        </w:rPr>
-        <w:t>In conclusion, British Migrants helped develop Australian society into what it is today and succeeded in fulfilling the “populate or perish” policy. They did this by bolstering the workforce during a time of worker shortage, helping build many government projects at the time.</w:t>
-      </w:r>
-      <w:r>
-        <w:br w:type="page"/>
-      </w:r>
-    </w:p>
-    <w:p>
-      <w:pPr>
-        <w:pStyle w:val="Heading2"/>
-        <w:rPr>
           <w:lang w:val="en-AU"/>
         </w:rPr>
       </w:pPr>
@@ -2361,25 +2164,9 @@
         <w:rPr>
           <w:lang w:val="en-AU"/>
         </w:rPr>
-        <w:t xml:space="preserve">7.0 Reference </w:t>
-      </w:r>
-      <w:commentRangeStart w:id="5"/>
-      <w:r>
-        <w:rPr>
-          <w:lang w:val="en-AU"/>
-        </w:rPr>
-        <w:t>List</w:t>
+        <w:t>7.0 Reference List</w:t>
       </w:r>
       <w:bookmarkEnd w:id="16"/>
-      <w:commentRangeEnd w:id="5"/>
-      <w:r>
-        <w:commentReference w:id="5"/>
-      </w:r>
-      <w:r>
-        <w:rPr>
-          <w:lang w:val="en-AU"/>
-        </w:rPr>
-      </w:r>
     </w:p>
     <w:p>
       <w:pPr>
@@ -2455,6 +2242,49 @@
           <w:lang w:val="en-AU"/>
         </w:rPr>
         <w:t>. Oxford University Press.</w:t>
+      </w:r>
+    </w:p>
+    <w:p>
+      <w:pPr>
+        <w:pStyle w:val="Normal"/>
+        <w:rPr>
+          <w:lang w:val="en-AU"/>
+        </w:rPr>
+      </w:pPr>
+      <w:r>
+        <w:rPr/>
+      </w:r>
+    </w:p>
+    <w:p>
+      <w:pPr>
+        <w:pStyle w:val="Normal"/>
+        <w:rPr>
+          <w:lang w:val="en-AU"/>
+        </w:rPr>
+      </w:pPr>
+      <w:bookmarkStart w:id="19" w:name="js-reference-string-01"/>
+      <w:bookmarkEnd w:id="19"/>
+      <w:r>
+        <w:rPr>
+          <w:color w:val="000000"/>
+          <w:lang w:val="en-AU"/>
+        </w:rPr>
+        <w:t xml:space="preserve">Daries, J. (1951). British Migrant Flow. </w:t>
+      </w:r>
+      <w:r>
+        <w:rPr>
+          <w:i/>
+          <w:color w:val="000000"/>
+          <w:lang w:val="en-AU"/>
+        </w:rPr>
+        <w:t>The Mercury</w:t>
+      </w:r>
+      <w:r>
+        <w:rPr>
+          <w:color w:val="000000"/>
+          <w:lang w:val="en-AU"/>
+        </w:rPr>
+        <w:t>. https://trove.nla.gov.au/newspaper/article/27039327/1913428.</w:t>
       </w:r>
     </w:p>
     <w:p>
@@ -2571,8 +2401,8 @@
           <w:lang w:val="en-AU"/>
         </w:rPr>
       </w:pPr>
-      <w:bookmarkStart w:id="19" w:name="js-reference-string-11"/>
-      <w:bookmarkEnd w:id="19"/>
+      <w:bookmarkStart w:id="20" w:name="js-reference-string-11"/>
+      <w:bookmarkEnd w:id="20"/>
       <w:r>
         <w:rPr>
           <w:i/>
@@ -2615,8 +2445,8 @@
           <w:lang w:val="en-AU"/>
         </w:rPr>
       </w:pPr>
-      <w:bookmarkStart w:id="20" w:name="js-reference-string-1"/>
-      <w:bookmarkEnd w:id="20"/>
+      <w:bookmarkStart w:id="21" w:name="js-reference-string-1"/>
+      <w:bookmarkEnd w:id="21"/>
       <w:r>
         <w:rPr>
           <w:color w:val="000000"/>
@@ -2872,95 +2702,6 @@
 </w:document>
 </file>
 
-<file path=word/comments.xml><?xml version="1.0" encoding="utf-8"?>
-<w:comments xmlns:o="urn:schemas-microsoft-com:office:office" xmlns:r="http://schemas.openxmlformats.org/officeDocument/2006/relationships" xmlns:v="urn:schemas-microsoft-com:vml" xmlns:w="http://schemas.openxmlformats.org/wordprocessingml/2006/main" xmlns:w10="urn:schemas-microsoft-com:office:word" xmlns:wp="http://schemas.openxmlformats.org/drawingml/2006/wordprocessingDrawing" xmlns:wps="http://schemas.microsoft.com/office/word/2010/wordprocessingShape" xmlns:wpg="http://schemas.microsoft.com/office/word/2010/wordprocessingGroup" xmlns:mc="http://schemas.openxmlformats.org/markup-compatibility/2006" xmlns:wp14="http://schemas.microsoft.com/office/word/2010/wordprocessingDrawing" xmlns:w14="http://schemas.microsoft.com/office/word/2010/wordml" xmlns:w15="http://schemas.microsoft.com/office/word/2012/wordml" mc:Ignorable="w14 wp14 w15">
-  <w:comment w:id="0" w:author="Brenton Pappas" w:date="2022-06-01T22:10:00Z" w:initials="BP">
-    <w:p>
-      <w:r>
-        <w:rPr>
-          <w:rFonts w:ascii="Liberation Serif" w:hAnsi="Liberation Serif" w:eastAsia="DejaVu Sans" w:cs="DejaVu Sans"/>
-          <w:sz w:val="24"/>
-          <w:szCs w:val="24"/>
-          <w:lang w:val="en-US" w:eastAsia="en-US" w:bidi="en-US"/>
-        </w:rPr>
-        <w:t>If you could find a primary source (e.g. quotes or info from someone who travelled to Australia from Britain) that would lift the standard of this paragraph.</w:t>
-      </w:r>
-    </w:p>
-  </w:comment>
-  <w:comment w:id="1" w:author="Brenton Pappas" w:date="2022-06-01T22:11:00Z" w:initials="BP">
-    <w:p>
-      <w:r>
-        <w:rPr>
-          <w:rFonts w:ascii="Liberation Serif" w:hAnsi="Liberation Serif" w:eastAsia="DejaVu Sans" w:cs="DejaVu Sans"/>
-          <w:sz w:val="24"/>
-          <w:szCs w:val="24"/>
-          <w:lang w:val="en-US" w:eastAsia="en-US" w:bidi="en-US"/>
-        </w:rPr>
-        <w:t>Again, I’d like to see use of a primary source in this section. Consider using Trove to locate something like a newspaper clipping.</w:t>
-      </w:r>
-    </w:p>
-  </w:comment>
-  <w:comment w:id="2" w:author="Brenton Pappas" w:date="2022-06-01T22:12:00Z" w:initials="BP">
-    <w:p>
-      <w:r>
-        <w:rPr>
-          <w:rFonts w:ascii="Liberation Serif" w:hAnsi="Liberation Serif" w:eastAsia="DejaVu Sans" w:cs="DejaVu Sans"/>
-          <w:sz w:val="24"/>
-          <w:szCs w:val="24"/>
-          <w:lang w:val="en-US" w:eastAsia="en-US" w:bidi="en-US"/>
-        </w:rPr>
-        <w:t>This is a well-constructed paragraph, but distinctly lacking in references from your collected sources.</w:t>
-      </w:r>
-    </w:p>
-  </w:comment>
-  <w:comment w:id="3" w:author="Brenton Pappas" w:date="2022-06-01T22:13:00Z" w:initials="BP">
-    <w:p>
-      <w:r>
-        <w:rPr>
-          <w:rFonts w:ascii="Liberation Serif" w:hAnsi="Liberation Serif" w:eastAsia="DejaVu Sans" w:cs="DejaVu Sans"/>
-          <w:sz w:val="24"/>
-          <w:szCs w:val="24"/>
-          <w:lang w:val="en-US" w:eastAsia="en-US" w:bidi="en-US"/>
-        </w:rPr>
-        <w:t>Some primary source material on this would be useful.</w:t>
-      </w:r>
-    </w:p>
-  </w:comment>
-  <w:comment w:id="4" w:author="Brenton Pappas" w:date="2022-06-01T22:14:00Z" w:initials="BP">
-    <w:p>
-      <w:r>
-        <w:rPr>
-          <w:rFonts w:ascii="Liberation Serif" w:hAnsi="Liberation Serif" w:eastAsia="DejaVu Sans" w:cs="DejaVu Sans"/>
-          <w:sz w:val="24"/>
-          <w:szCs w:val="24"/>
-          <w:lang w:val="en-US" w:eastAsia="en-US" w:bidi="en-US"/>
-        </w:rPr>
-        <w:t>Again, well-written, but no sources!</w:t>
-      </w:r>
-    </w:p>
-  </w:comment>
-  <w:comment w:id="5" w:author="Brenton Pappas" w:date="2022-06-01T22:14:00Z" w:initials="BP">
-    <w:p>
-      <w:r>
-        <w:rPr>
-          <w:rFonts w:ascii="Liberation Serif" w:hAnsi="Liberation Serif" w:eastAsia="DejaVu Sans" w:cs="DejaVu Sans"/>
-          <w:sz w:val="24"/>
-          <w:szCs w:val="24"/>
-          <w:lang w:val="en-US" w:eastAsia="en-US" w:bidi="en-US"/>
-        </w:rPr>
-        <w:t>Updated APA referencing guide states that you no longer need ‘retrieved from’ for web sources.</w:t>
-      </w:r>
-    </w:p>
-  </w:comment>
-</w:comments>
-</file>
-
-<file path=word/commentsExtended.xml><?xml version="1.0" encoding="utf-8"?>
-<w15:commentsEx xmlns:mc="http://schemas.openxmlformats.org/markup-compatibility/2006" xmlns:w15="http://schemas.microsoft.com/office/word/2012/wordml" mc:Ignorable="w15">
-  <w15:commentEx w15:paraId="01000000" w15:done="1"/>
-</w15:commentsEx>
-</file>
-
 <file path=word/footer1.xml><?xml version="1.0" encoding="utf-8"?>
 <w:ftr xmlns:o="urn:schemas-microsoft-com:office:office" xmlns:r="http://schemas.openxmlformats.org/officeDocument/2006/relationships" xmlns:v="urn:schemas-microsoft-com:vml" xmlns:w="http://schemas.openxmlformats.org/wordprocessingml/2006/main" xmlns:w10="urn:schemas-microsoft-com:office:word" xmlns:wp="http://schemas.openxmlformats.org/drawingml/2006/wordprocessingDrawing" xmlns:wps="http://schemas.microsoft.com/office/word/2010/wordprocessingShape" xmlns:wpg="http://schemas.microsoft.com/office/word/2010/wordprocessingGroup" xmlns:mc="http://schemas.openxmlformats.org/markup-compatibility/2006" xmlns:wp14="http://schemas.microsoft.com/office/word/2010/wordprocessingDrawing" xmlns:w14="http://schemas.microsoft.com/office/word/2010/wordml" xmlns:w15="http://schemas.microsoft.com/office/word/2012/wordml" mc:Ignorable="w14 wp14 w15">
   <w:sdt>
@@ -2969,7 +2710,7 @@
         <w:docPartGallery w:val="Page Numbers (Bottom of Page)"/>
         <w:docPartUnique w:val="true"/>
       </w:docPartObj>
-      <w:id w:val="1404265411"/>
+      <w:id w:val="91386511"/>
     </w:sdtPr>
     <w:sdtContent>
       <w:p>
@@ -2996,7 +2737,7 @@
         </w:r>
         <w:r>
           <w:rPr/>
-          <w:t>6</w:t>
+          <w:t>7</w:t>
         </w:r>
         <w:r>
           <w:rPr/>
